--- a/Proposal.docx
+++ b/Proposal.docx
@@ -2,7 +2,51 @@
 <file path=word/document.xml><?xml version="1.0" encoding="utf-8"?>
 <w:document xmlns:wpc="http://schemas.microsoft.com/office/word/2010/wordprocessingCanvas" xmlns:cx="http://schemas.microsoft.com/office/drawing/2014/chartex" xmlns:cx1="http://schemas.microsoft.com/office/drawing/2015/9/8/chartex" xmlns:cx2="http://schemas.microsoft.com/office/drawing/2015/10/21/chartex" xmlns:cx3="http://schemas.microsoft.com/office/drawing/2016/5/9/chartex" xmlns:cx4="http://schemas.microsoft.com/office/drawing/2016/5/10/chartex" xmlns:cx5="http://schemas.microsoft.com/office/drawing/2016/5/11/chartex" xmlns:cx6="http://schemas.microsoft.com/office/drawing/2016/5/12/chartex" xmlns:cx7="http://schemas.microsoft.com/office/drawing/2016/5/13/chartex" xmlns:cx8="http://schemas.microsoft.com/office/drawing/2016/5/14/chartex" xmlns:mc="http://schemas.openxmlformats.org/markup-compatibility/2006" xmlns:aink="http://schemas.microsoft.com/office/drawing/2016/ink" xmlns:am3d="http://schemas.microsoft.com/office/drawing/2017/model3d" xmlns:o="urn:schemas-microsoft-com:office:office" xmlns:r="http://schemas.openxmlformats.org/officeDocument/2006/relationships" xmlns:m="http://schemas.openxmlformats.org/officeDocument/2006/math" xmlns:v="urn:schemas-microsoft-com:vml" xmlns:wp14="http://schemas.microsoft.com/office/word/2010/wordprocessingDrawing" xmlns:wp="http://schemas.openxmlformats.org/drawingml/2006/wordprocessingDrawing" xmlns:w10="urn:schemas-microsoft-com:office:word" xmlns:w="http://schemas.openxmlformats.org/wordprocessingml/2006/main" xmlns:w14="http://schemas.microsoft.com/office/word/2010/wordml" xmlns:w15="http://schemas.microsoft.com/office/word/2012/wordml" xmlns:w16cex="http://schemas.microsoft.com/office/word/2018/wordml/cex" xmlns:w16cid="http://schemas.microsoft.com/office/word/2016/wordml/cid" xmlns:w16="http://schemas.microsoft.com/office/word/2018/wordml" xmlns:w16sdtdh="http://schemas.microsoft.com/office/word/2020/wordml/sdtdatahash" xmlns:w16se="http://schemas.microsoft.com/office/word/2015/wordml/symex" xmlns:wpg="http://schemas.microsoft.com/office/word/2010/wordprocessingGroup" xmlns:wpi="http://schemas.microsoft.com/office/word/2010/wordprocessingInk" xmlns:wne="http://schemas.microsoft.com/office/word/2006/wordml" xmlns:wps="http://schemas.microsoft.com/office/word/2010/wordprocessingShape" mc:Ignorable="w14 w15 w16se w16cid w16 w16cex w16sdtdh wp14">
   <w:body>
-    <w:p/>
+    <w:p>
+      <w:r>
+        <w:t>Executive Summary</w:t>
+      </w:r>
+    </w:p>
+    <w:p>
+      <w:r>
+        <w:t>Use Cases</w:t>
+      </w:r>
+    </w:p>
+    <w:p>
+      <w:r>
+        <w:t>Data definition</w:t>
+      </w:r>
+    </w:p>
+    <w:p>
+      <w:r>
+        <w:t>Initial List of functional Specifications</w:t>
+      </w:r>
+    </w:p>
+    <w:p>
+      <w:r>
+        <w:t>List of Non-Functional Specifications</w:t>
+      </w:r>
+    </w:p>
+    <w:p>
+      <w:r>
+        <w:t xml:space="preserve">High-Level System </w:t>
+      </w:r>
+      <w:proofErr w:type="spellStart"/>
+      <w:r>
+        <w:t>Aarchitecture</w:t>
+      </w:r>
+      <w:proofErr w:type="spellEnd"/>
+    </w:p>
+    <w:p>
+      <w:r>
+        <w:t>Competitive Analysis</w:t>
+      </w:r>
+    </w:p>
+    <w:p>
+      <w:r>
+        <w:t>Team Roles</w:t>
+      </w:r>
+    </w:p>
     <w:sectPr>
       <w:pgSz w:w="12240" w:h="15840"/>
       <w:pgMar w:top="1440" w:right="1440" w:bottom="1440" w:left="1440" w:header="720" w:footer="720" w:gutter="0"/>

--- a/Proposal.docx
+++ b/Proposal.docx
@@ -34,6 +34,12 @@
         <w:rPr>
           <w:rtl w:val="0"/>
         </w:rPr>
+        <w:t xml:space="preserve">Fall 2021</w:t>
+      </w:r>
+      <w:r>
+        <w:rPr>
+          <w:rtl w:val="0"/>
+        </w:rPr>
       </w:r>
     </w:p>
     <w:p>
@@ -80,6 +86,7 @@
         <w:rPr>
           <w:rtl w:val="0"/>
         </w:rPr>
+        <w:t xml:space="preserve">A communication website for students affected by social distancing</w:t>
       </w:r>
     </w:p>
     <w:p>
@@ -114,6 +121,18 @@
         <w:rPr>
           <w:rtl w:val="0"/>
         </w:rPr>
+        <w:t xml:space="preserve">IQLounge</w:t>
+      </w:r>
+    </w:p>
+    <w:p>
+      <w:pPr>
+        <w:jc w:val="center"/>
+        <w:rPr/>
+      </w:pPr>
+      <w:r>
+        <w:rPr>
+          <w:rtl w:val="0"/>
+        </w:rPr>
         <w:t xml:space="preserve">TEAM NAME</w:t>
       </w:r>
     </w:p>
@@ -126,6 +145,18 @@
         <w:rPr>
           <w:rtl w:val="0"/>
         </w:rPr>
+        <w:t xml:space="preserve">Group 15</w:t>
+      </w:r>
+    </w:p>
+    <w:p>
+      <w:pPr>
+        <w:jc w:val="center"/>
+        <w:rPr/>
+      </w:pPr>
+      <w:r>
+        <w:rPr>
+          <w:rtl w:val="0"/>
+        </w:rPr>
         <w:t xml:space="preserve">TEAM NUMBER</w:t>
       </w:r>
     </w:p>
@@ -138,6 +169,7 @@
         <w:rPr>
           <w:rtl w:val="0"/>
         </w:rPr>
+        <w:t xml:space="preserve">15</w:t>
       </w:r>
     </w:p>
     <w:p>
@@ -227,7 +259,7 @@
         <w:rPr>
           <w:rtl w:val="0"/>
         </w:rPr>
-        <w:t xml:space="preserve">Kyle Frudakis</w:t>
+        <w:t xml:space="preserve">Bryce Kurek: bkurek2018@fau.edu</w:t>
       </w:r>
     </w:p>
     <w:p>
@@ -239,6 +271,54 @@
         <w:rPr>
           <w:rtl w:val="0"/>
         </w:rPr>
+        <w:t xml:space="preserve">Kyle Frudakis: kfrudakis2018@fau.edu</w:t>
+      </w:r>
+    </w:p>
+    <w:p>
+      <w:pPr>
+        <w:jc w:val="center"/>
+        <w:rPr/>
+      </w:pPr>
+      <w:r>
+        <w:rPr>
+          <w:rtl w:val="0"/>
+        </w:rPr>
+        <w:t xml:space="preserve">Carlos Castellanos: castellanosc2018@fau.edu</w:t>
+      </w:r>
+    </w:p>
+    <w:p>
+      <w:pPr>
+        <w:jc w:val="center"/>
+        <w:rPr/>
+      </w:pPr>
+      <w:r>
+        <w:rPr>
+          <w:rtl w:val="0"/>
+        </w:rPr>
+        <w:t xml:space="preserve">Dunyagozel Durdyyeva: ddurdyyeva2020@fau.edu</w:t>
+      </w:r>
+    </w:p>
+    <w:p>
+      <w:pPr>
+        <w:jc w:val="center"/>
+        <w:rPr/>
+      </w:pPr>
+      <w:r>
+        <w:rPr>
+          <w:rtl w:val="0"/>
+        </w:rPr>
+        <w:t xml:space="preserve">James Goedmakers: jgoedmakers2019@fau.edu</w:t>
+      </w:r>
+    </w:p>
+    <w:p>
+      <w:pPr>
+        <w:jc w:val="center"/>
+        <w:rPr/>
+      </w:pPr>
+      <w:r>
+        <w:rPr>
+          <w:rtl w:val="0"/>
+        </w:rPr>
         <w:t xml:space="preserve">Date</w:t>
       </w:r>
     </w:p>
@@ -251,6 +331,7 @@
         <w:rPr>
           <w:rtl w:val="0"/>
         </w:rPr>
+        <w:t xml:space="preserve">09/27/2021</w:t>
       </w:r>
     </w:p>
     <w:p>
@@ -262,6 +343,18 @@
         <w:rPr>
           <w:rtl w:val="0"/>
         </w:rPr>
+        <w:t xml:space="preserve">History Table</w:t>
+      </w:r>
+    </w:p>
+    <w:p>
+      <w:pPr>
+        <w:jc w:val="left"/>
+        <w:rPr/>
+      </w:pPr>
+      <w:r>
+        <w:rPr>
+          <w:rtl w:val="0"/>
+        </w:rPr>
       </w:r>
     </w:p>
     <w:p>
@@ -273,81 +366,17 @@
         <w:rPr>
           <w:rtl w:val="0"/>
         </w:rPr>
-        <w:t xml:space="preserve">History Table (Revision Dates)</w:t>
-      </w:r>
-    </w:p>
-    <w:p>
-      <w:pPr>
-        <w:jc w:val="center"/>
-        <w:rPr/>
-      </w:pPr>
-      <w:r>
-        <w:rPr>
-          <w:rtl w:val="0"/>
-        </w:rPr>
-      </w:r>
-    </w:p>
-    <w:p>
-      <w:pPr>
-        <w:jc w:val="left"/>
-        <w:rPr/>
-      </w:pPr>
-      <w:r>
-        <w:rPr>
-          <w:rtl w:val="0"/>
-        </w:rPr>
-      </w:r>
-    </w:p>
-    <w:p>
-      <w:pPr>
-        <w:jc w:val="center"/>
-        <w:rPr/>
-      </w:pPr>
-      <w:r>
-        <w:rPr>
-          <w:rtl w:val="0"/>
-        </w:rPr>
-      </w:r>
-    </w:p>
-    <w:p>
-      <w:pPr>
-        <w:jc w:val="center"/>
-        <w:rPr/>
-      </w:pPr>
-      <w:r>
-        <w:rPr>
-          <w:rtl w:val="0"/>
-        </w:rPr>
-      </w:r>
-    </w:p>
-    <w:p>
-      <w:pPr>
-        <w:jc w:val="center"/>
-        <w:rPr/>
-      </w:pPr>
-      <w:r>
-        <w:rPr>
-          <w:rtl w:val="0"/>
-        </w:rPr>
-      </w:r>
-    </w:p>
-    <w:p>
-      <w:pPr>
-        <w:jc w:val="center"/>
-        <w:rPr/>
-      </w:pPr>
-      <w:r>
-        <w:rPr>
-          <w:rtl w:val="0"/>
-        </w:rPr>
-      </w:r>
-    </w:p>
-    <w:p>
-      <w:pPr>
-        <w:rPr/>
-      </w:pPr>
-      <w:r>
-        <w:rPr>
+      </w:r>
+    </w:p>
+    <w:p>
+      <w:pPr>
+        <w:rPr>
+          <w:b w:val="1"/>
+        </w:rPr>
+      </w:pPr>
+      <w:r>
+        <w:rPr>
+          <w:b w:val="1"/>
           <w:rtl w:val="0"/>
         </w:rPr>
         <w:t xml:space="preserve">TABLE OF CONTENTS</w:t>
@@ -355,283 +384,393 @@
     </w:p>
     <w:p>
       <w:pPr>
-        <w:rPr/>
-      </w:pPr>
-      <w:r>
-        <w:rPr>
-          <w:rtl w:val="0"/>
-        </w:rPr>
-      </w:r>
-    </w:p>
-    <w:p>
-      <w:pPr>
-        <w:rPr/>
-      </w:pPr>
-      <w:r>
-        <w:rPr>
-          <w:rtl w:val="0"/>
-        </w:rPr>
-      </w:r>
-    </w:p>
-    <w:p>
-      <w:pPr>
-        <w:rPr/>
-      </w:pPr>
-      <w:r>
-        <w:rPr>
-          <w:rtl w:val="0"/>
-        </w:rPr>
-      </w:r>
-    </w:p>
-    <w:p>
-      <w:pPr>
-        <w:rPr/>
-      </w:pPr>
-      <w:r>
-        <w:rPr>
-          <w:rtl w:val="0"/>
-        </w:rPr>
-      </w:r>
-    </w:p>
-    <w:p>
-      <w:pPr>
-        <w:rPr/>
-      </w:pPr>
-      <w:r>
-        <w:rPr>
-          <w:rtl w:val="0"/>
-        </w:rPr>
-      </w:r>
-    </w:p>
-    <w:p>
-      <w:pPr>
-        <w:rPr/>
-      </w:pPr>
-      <w:r>
-        <w:rPr>
-          <w:rtl w:val="0"/>
-        </w:rPr>
-      </w:r>
-    </w:p>
-    <w:p>
-      <w:pPr>
-        <w:rPr/>
-      </w:pPr>
-      <w:r>
-        <w:rPr>
-          <w:rtl w:val="0"/>
-        </w:rPr>
-      </w:r>
-    </w:p>
-    <w:p>
-      <w:pPr>
-        <w:rPr/>
-      </w:pPr>
-      <w:r>
-        <w:rPr>
-          <w:rtl w:val="0"/>
-        </w:rPr>
-      </w:r>
-    </w:p>
-    <w:p>
-      <w:pPr>
-        <w:rPr/>
-      </w:pPr>
-      <w:r>
-        <w:rPr>
-          <w:rtl w:val="0"/>
-        </w:rPr>
-      </w:r>
-    </w:p>
-    <w:p>
-      <w:pPr>
-        <w:rPr/>
-      </w:pPr>
-      <w:r>
-        <w:rPr>
-          <w:rtl w:val="0"/>
-        </w:rPr>
-      </w:r>
-    </w:p>
-    <w:p>
-      <w:pPr>
-        <w:rPr/>
-      </w:pPr>
-      <w:r>
-        <w:rPr>
-          <w:rtl w:val="0"/>
-        </w:rPr>
-      </w:r>
-    </w:p>
-    <w:p>
-      <w:pPr>
-        <w:rPr/>
-      </w:pPr>
-      <w:r>
-        <w:rPr>
-          <w:rtl w:val="0"/>
-        </w:rPr>
-      </w:r>
-    </w:p>
-    <w:p>
-      <w:pPr>
-        <w:rPr/>
-      </w:pPr>
-      <w:r>
-        <w:rPr>
-          <w:rtl w:val="0"/>
-        </w:rPr>
-      </w:r>
-    </w:p>
-    <w:p>
-      <w:pPr>
-        <w:rPr/>
-      </w:pPr>
-      <w:r>
-        <w:rPr>
-          <w:rtl w:val="0"/>
-        </w:rPr>
-      </w:r>
-    </w:p>
-    <w:p>
-      <w:pPr>
-        <w:rPr/>
-      </w:pPr>
-      <w:r>
-        <w:rPr>
-          <w:rtl w:val="0"/>
-        </w:rPr>
-      </w:r>
-    </w:p>
-    <w:p>
-      <w:pPr>
-        <w:rPr/>
-      </w:pPr>
-      <w:r>
-        <w:rPr>
-          <w:rtl w:val="0"/>
-        </w:rPr>
-      </w:r>
-    </w:p>
-    <w:p>
-      <w:pPr>
-        <w:rPr/>
-      </w:pPr>
-      <w:r>
-        <w:rPr>
-          <w:rtl w:val="0"/>
-        </w:rPr>
-      </w:r>
-    </w:p>
-    <w:p>
-      <w:pPr>
-        <w:rPr/>
-      </w:pPr>
-      <w:r>
-        <w:rPr>
-          <w:rtl w:val="0"/>
-        </w:rPr>
-      </w:r>
-    </w:p>
-    <w:p>
-      <w:pPr>
-        <w:rPr/>
-      </w:pPr>
-      <w:r>
-        <w:rPr>
-          <w:rtl w:val="0"/>
-        </w:rPr>
-      </w:r>
-    </w:p>
-    <w:p>
-      <w:pPr>
-        <w:rPr/>
-      </w:pPr>
-      <w:r>
-        <w:rPr>
-          <w:rtl w:val="0"/>
-        </w:rPr>
-      </w:r>
-    </w:p>
-    <w:p>
-      <w:pPr>
-        <w:rPr/>
-      </w:pPr>
-      <w:r>
-        <w:rPr>
-          <w:rtl w:val="0"/>
-        </w:rPr>
-      </w:r>
-    </w:p>
-    <w:p>
-      <w:pPr>
-        <w:rPr/>
-      </w:pPr>
-      <w:r>
-        <w:rPr>
-          <w:rtl w:val="0"/>
-        </w:rPr>
-      </w:r>
-    </w:p>
-    <w:p>
-      <w:pPr>
-        <w:rPr/>
-      </w:pPr>
-      <w:r>
-        <w:rPr>
-          <w:rtl w:val="0"/>
-        </w:rPr>
-      </w:r>
-    </w:p>
-    <w:p>
-      <w:pPr>
-        <w:rPr/>
-      </w:pPr>
-      <w:r>
-        <w:rPr>
-          <w:rtl w:val="0"/>
-        </w:rPr>
-      </w:r>
-    </w:p>
-    <w:p>
-      <w:pPr>
-        <w:rPr/>
-      </w:pPr>
-      <w:r>
-        <w:rPr>
-          <w:rtl w:val="0"/>
-        </w:rPr>
-      </w:r>
-    </w:p>
-    <w:p>
-      <w:pPr>
-        <w:rPr/>
-      </w:pPr>
-      <w:r>
-        <w:rPr>
-          <w:rtl w:val="0"/>
-        </w:rPr>
-      </w:r>
-    </w:p>
-    <w:p>
-      <w:pPr>
-        <w:rPr/>
-      </w:pPr>
-      <w:r>
-        <w:rPr>
-          <w:rtl w:val="0"/>
-        </w:rPr>
-      </w:r>
-    </w:p>
-    <w:p>
-      <w:pPr>
-        <w:rPr/>
-      </w:pPr>
-      <w:r>
-        <w:rPr>
-          <w:rtl w:val="0"/>
-        </w:rPr>
-        <w:t xml:space="preserve">Executive Summary (Carlos)</w:t>
+        <w:rPr>
+          <w:b w:val="1"/>
+        </w:rPr>
+      </w:pPr>
+      <w:r>
+        <w:rPr>
+          <w:rtl w:val="0"/>
+        </w:rPr>
+      </w:r>
+    </w:p>
+    <w:p>
+      <w:pPr>
+        <w:rPr>
+          <w:b w:val="1"/>
+        </w:rPr>
+      </w:pPr>
+      <w:r>
+        <w:rPr>
+          <w:b w:val="1"/>
+          <w:rtl w:val="0"/>
+        </w:rPr>
+        <w:t xml:space="preserve">Executive Summary   </w:t>
+        <w:tab/>
+        <w:tab/>
+        <w:tab/>
+        <w:tab/>
+        <w:tab/>
+        <w:tab/>
+        <w:tab/>
+        <w:tab/>
+        <w:tab/>
+        <w:tab/>
+        <w:t xml:space="preserve">1</w:t>
+      </w:r>
+    </w:p>
+    <w:p>
+      <w:pPr>
+        <w:rPr>
+          <w:b w:val="1"/>
+        </w:rPr>
+      </w:pPr>
+      <w:r>
+        <w:rPr>
+          <w:rtl w:val="0"/>
+        </w:rPr>
+      </w:r>
+    </w:p>
+    <w:p>
+      <w:pPr>
+        <w:rPr>
+          <w:b w:val="1"/>
+        </w:rPr>
+      </w:pPr>
+      <w:r>
+        <w:rPr>
+          <w:b w:val="1"/>
+          <w:rtl w:val="0"/>
+        </w:rPr>
+        <w:t xml:space="preserve">Use Cases</w:t>
+        <w:tab/>
+        <w:tab/>
+        <w:tab/>
+        <w:tab/>
+        <w:tab/>
+        <w:tab/>
+        <w:tab/>
+        <w:tab/>
+        <w:tab/>
+        <w:tab/>
+        <w:tab/>
+        <w:t xml:space="preserve">4-8</w:t>
+      </w:r>
+    </w:p>
+    <w:p>
+      <w:pPr>
+        <w:rPr>
+          <w:b w:val="1"/>
+        </w:rPr>
+      </w:pPr>
+      <w:r>
+        <w:rPr>
+          <w:rtl w:val="0"/>
+        </w:rPr>
+      </w:r>
+    </w:p>
+    <w:p>
+      <w:pPr>
+        <w:rPr>
+          <w:b w:val="1"/>
+        </w:rPr>
+      </w:pPr>
+      <w:r>
+        <w:rPr>
+          <w:b w:val="1"/>
+          <w:rtl w:val="0"/>
+        </w:rPr>
+        <w:t xml:space="preserve">Data Definitions</w:t>
+        <w:tab/>
+        <w:tab/>
+        <w:tab/>
+        <w:tab/>
+        <w:tab/>
+        <w:tab/>
+        <w:tab/>
+        <w:tab/>
+        <w:tab/>
+        <w:tab/>
+        <w:t xml:space="preserve">9-10</w:t>
+      </w:r>
+    </w:p>
+    <w:p>
+      <w:pPr>
+        <w:rPr>
+          <w:b w:val="1"/>
+        </w:rPr>
+      </w:pPr>
+      <w:r>
+        <w:rPr>
+          <w:rtl w:val="0"/>
+        </w:rPr>
+      </w:r>
+    </w:p>
+    <w:p>
+      <w:pPr>
+        <w:rPr>
+          <w:b w:val="1"/>
+        </w:rPr>
+      </w:pPr>
+      <w:r>
+        <w:rPr>
+          <w:b w:val="1"/>
+          <w:rtl w:val="0"/>
+        </w:rPr>
+        <w:t xml:space="preserve">Initial List of Functional Specifications</w:t>
+        <w:tab/>
+        <w:tab/>
+        <w:tab/>
+        <w:tab/>
+        <w:tab/>
+        <w:tab/>
+        <w:tab/>
+        <w:tab/>
+        <w:t xml:space="preserve">11-12</w:t>
+      </w:r>
+    </w:p>
+    <w:p>
+      <w:pPr>
+        <w:rPr>
+          <w:b w:val="1"/>
+        </w:rPr>
+      </w:pPr>
+      <w:r>
+        <w:rPr>
+          <w:rtl w:val="0"/>
+        </w:rPr>
+      </w:r>
+    </w:p>
+    <w:p>
+      <w:pPr>
+        <w:rPr>
+          <w:b w:val="1"/>
+        </w:rPr>
+      </w:pPr>
+      <w:r>
+        <w:rPr>
+          <w:b w:val="1"/>
+          <w:rtl w:val="0"/>
+        </w:rPr>
+        <w:t xml:space="preserve">Member Expectations</w:t>
+        <w:tab/>
+        <w:tab/>
+        <w:tab/>
+        <w:tab/>
+        <w:tab/>
+        <w:tab/>
+        <w:tab/>
+        <w:tab/>
+        <w:tab/>
+        <w:tab/>
+        <w:t xml:space="preserve">13-16</w:t>
+      </w:r>
+    </w:p>
+    <w:p>
+      <w:pPr>
+        <w:rPr>
+          <w:b w:val="1"/>
+        </w:rPr>
+      </w:pPr>
+      <w:r>
+        <w:rPr>
+          <w:rtl w:val="0"/>
+        </w:rPr>
+      </w:r>
+    </w:p>
+    <w:p>
+      <w:pPr>
+        <w:rPr>
+          <w:b w:val="1"/>
+        </w:rPr>
+      </w:pPr>
+      <w:r>
+        <w:rPr>
+          <w:b w:val="1"/>
+          <w:rtl w:val="0"/>
+        </w:rPr>
+        <w:t xml:space="preserve">High Level System Architecture</w:t>
+        <w:tab/>
+        <w:tab/>
+        <w:tab/>
+        <w:tab/>
+        <w:tab/>
+        <w:tab/>
+        <w:tab/>
+        <w:tab/>
+        <w:tab/>
+        <w:t xml:space="preserve">17</w:t>
+      </w:r>
+    </w:p>
+    <w:p>
+      <w:pPr>
+        <w:rPr>
+          <w:b w:val="1"/>
+        </w:rPr>
+      </w:pPr>
+      <w:r>
+        <w:rPr>
+          <w:rtl w:val="0"/>
+        </w:rPr>
+      </w:r>
+    </w:p>
+    <w:p>
+      <w:pPr>
+        <w:rPr>
+          <w:b w:val="1"/>
+        </w:rPr>
+      </w:pPr>
+      <w:r>
+        <w:rPr>
+          <w:b w:val="1"/>
+          <w:rtl w:val="0"/>
+        </w:rPr>
+        <w:t xml:space="preserve">Competitive Analysis</w:t>
+        <w:tab/>
+        <w:tab/>
+        <w:tab/>
+        <w:tab/>
+        <w:tab/>
+        <w:tab/>
+        <w:tab/>
+        <w:tab/>
+        <w:tab/>
+        <w:tab/>
+        <w:t xml:space="preserve">18-19</w:t>
+      </w:r>
+    </w:p>
+    <w:p>
+      <w:pPr>
+        <w:rPr/>
+      </w:pPr>
+      <w:r>
+        <w:rPr>
+          <w:rtl w:val="0"/>
+        </w:rPr>
+      </w:r>
+    </w:p>
+    <w:p>
+      <w:pPr>
+        <w:rPr/>
+      </w:pPr>
+      <w:r>
+        <w:rPr>
+          <w:rtl w:val="0"/>
+        </w:rPr>
+      </w:r>
+    </w:p>
+    <w:p>
+      <w:pPr>
+        <w:rPr/>
+      </w:pPr>
+      <w:r>
+        <w:rPr>
+          <w:rtl w:val="0"/>
+        </w:rPr>
+      </w:r>
+    </w:p>
+    <w:p>
+      <w:pPr>
+        <w:rPr/>
+      </w:pPr>
+      <w:r>
+        <w:rPr>
+          <w:rtl w:val="0"/>
+        </w:rPr>
+      </w:r>
+    </w:p>
+    <w:p>
+      <w:pPr>
+        <w:rPr/>
+      </w:pPr>
+      <w:r>
+        <w:rPr>
+          <w:rtl w:val="0"/>
+        </w:rPr>
+      </w:r>
+    </w:p>
+    <w:p>
+      <w:pPr>
+        <w:rPr/>
+      </w:pPr>
+      <w:r>
+        <w:rPr>
+          <w:rtl w:val="0"/>
+        </w:rPr>
+      </w:r>
+    </w:p>
+    <w:p>
+      <w:pPr>
+        <w:rPr/>
+      </w:pPr>
+      <w:r>
+        <w:rPr>
+          <w:rtl w:val="0"/>
+        </w:rPr>
+      </w:r>
+    </w:p>
+    <w:p>
+      <w:pPr>
+        <w:rPr/>
+      </w:pPr>
+      <w:r>
+        <w:rPr>
+          <w:rtl w:val="0"/>
+        </w:rPr>
+      </w:r>
+    </w:p>
+    <w:p>
+      <w:pPr>
+        <w:rPr/>
+      </w:pPr>
+      <w:r>
+        <w:rPr>
+          <w:rtl w:val="0"/>
+        </w:rPr>
+      </w:r>
+    </w:p>
+    <w:p>
+      <w:pPr>
+        <w:rPr/>
+      </w:pPr>
+      <w:r>
+        <w:rPr>
+          <w:rtl w:val="0"/>
+        </w:rPr>
+      </w:r>
+    </w:p>
+    <w:p>
+      <w:pPr>
+        <w:rPr/>
+      </w:pPr>
+      <w:r>
+        <w:rPr>
+          <w:rtl w:val="0"/>
+        </w:rPr>
+      </w:r>
+    </w:p>
+    <w:p>
+      <w:pPr>
+        <w:rPr/>
+      </w:pPr>
+      <w:r>
+        <w:rPr>
+          <w:rtl w:val="0"/>
+        </w:rPr>
+      </w:r>
+    </w:p>
+    <w:p>
+      <w:pPr>
+        <w:rPr>
+          <w:b w:val="1"/>
+        </w:rPr>
+      </w:pPr>
+      <w:r>
+        <w:rPr>
+          <w:b w:val="1"/>
+          <w:rtl w:val="0"/>
+        </w:rPr>
+        <w:t xml:space="preserve">Executive Summary </w:t>
       </w:r>
     </w:p>
     <w:p>
@@ -751,16 +890,6 @@
     </w:p>
     <w:p>
       <w:pPr>
-        <w:rPr/>
-      </w:pPr>
-      <w:r>
-        <w:rPr>
-          <w:rtl w:val="0"/>
-        </w:rPr>
-      </w:r>
-    </w:p>
-    <w:p>
-      <w:pPr>
         <w:ind w:left="0" w:firstLine="0"/>
         <w:rPr/>
       </w:pPr>
@@ -783,13 +912,31 @@
     </w:p>
     <w:p>
       <w:pPr>
-        <w:rPr/>
-      </w:pPr>
-      <w:r>
-        <w:rPr>
-          <w:rtl w:val="0"/>
-        </w:rPr>
-        <w:t xml:space="preserve">Use Cases (Bryce)</w:t>
+        <w:ind w:left="0" w:firstLine="0"/>
+        <w:rPr/>
+      </w:pPr>
+      <w:r>
+        <w:rPr>
+          <w:rtl w:val="0"/>
+        </w:rPr>
+      </w:r>
+    </w:p>
+    <w:p>
+      <w:pPr>
+        <w:rPr>
+          <w:b w:val="1"/>
+          <w:sz w:val="28"/>
+          <w:szCs w:val="28"/>
+        </w:rPr>
+      </w:pPr>
+      <w:r>
+        <w:rPr>
+          <w:b w:val="1"/>
+          <w:sz w:val="28"/>
+          <w:szCs w:val="28"/>
+          <w:rtl w:val="0"/>
+        </w:rPr>
+        <w:t xml:space="preserve">Use Cases</w:t>
       </w:r>
     </w:p>
     <w:p>
@@ -1270,7 +1417,6 @@
         <w:rPr>
           <w:rtl w:val="0"/>
         </w:rPr>
-        <w:t xml:space="preserve">Use Case: View Post</w:t>
       </w:r>
     </w:p>
     <w:p>
@@ -1282,7 +1428,118 @@
         <w:rPr>
           <w:rtl w:val="0"/>
         </w:rPr>
-        <w:t xml:space="preserve">User arrives to the landing page and wants to view posted pages by users. Selects ‘view posts’. The system displays posted pages and may search for specific post. User selects a post Page. System then displays post page</w:t>
+      </w:r>
+    </w:p>
+    <w:p>
+      <w:pPr>
+        <w:ind w:left="0" w:firstLine="0"/>
+        <w:rPr/>
+      </w:pPr>
+      <w:r>
+        <w:rPr>
+          <w:rtl w:val="0"/>
+        </w:rPr>
+      </w:r>
+    </w:p>
+    <w:p>
+      <w:pPr>
+        <w:ind w:left="0" w:firstLine="0"/>
+        <w:rPr/>
+      </w:pPr>
+      <w:r>
+        <w:rPr>
+          <w:rtl w:val="0"/>
+        </w:rPr>
+      </w:r>
+    </w:p>
+    <w:p>
+      <w:pPr>
+        <w:ind w:left="0" w:firstLine="0"/>
+        <w:rPr/>
+      </w:pPr>
+      <w:r>
+        <w:rPr>
+          <w:rtl w:val="0"/>
+        </w:rPr>
+      </w:r>
+    </w:p>
+    <w:p>
+      <w:pPr>
+        <w:ind w:left="0" w:firstLine="0"/>
+        <w:rPr/>
+      </w:pPr>
+      <w:r>
+        <w:rPr>
+          <w:rtl w:val="0"/>
+        </w:rPr>
+      </w:r>
+    </w:p>
+    <w:p>
+      <w:pPr>
+        <w:ind w:left="0" w:firstLine="0"/>
+        <w:rPr/>
+      </w:pPr>
+      <w:r>
+        <w:rPr>
+          <w:rtl w:val="0"/>
+        </w:rPr>
+      </w:r>
+    </w:p>
+    <w:p>
+      <w:pPr>
+        <w:ind w:left="0" w:firstLine="0"/>
+        <w:rPr/>
+      </w:pPr>
+      <w:r>
+        <w:rPr>
+          <w:rtl w:val="0"/>
+        </w:rPr>
+      </w:r>
+    </w:p>
+    <w:p>
+      <w:pPr>
+        <w:ind w:left="0" w:firstLine="0"/>
+        <w:rPr/>
+      </w:pPr>
+      <w:r>
+        <w:rPr>
+          <w:rtl w:val="0"/>
+        </w:rPr>
+      </w:r>
+    </w:p>
+    <w:p>
+      <w:pPr>
+        <w:ind w:left="0" w:firstLine="0"/>
+        <w:rPr/>
+      </w:pPr>
+      <w:r>
+        <w:rPr>
+          <w:rtl w:val="0"/>
+        </w:rPr>
+      </w:r>
+    </w:p>
+    <w:p>
+      <w:pPr>
+        <w:ind w:left="0" w:firstLine="0"/>
+        <w:rPr/>
+      </w:pPr>
+      <w:r>
+        <w:rPr>
+          <w:rtl w:val="0"/>
+        </w:rPr>
+        <w:t xml:space="preserve">Use Case: View Room</w:t>
+      </w:r>
+    </w:p>
+    <w:p>
+      <w:pPr>
+        <w:ind w:left="0" w:firstLine="0"/>
+        <w:rPr/>
+      </w:pPr>
+      <w:r>
+        <w:rPr>
+          <w:rtl w:val="0"/>
+        </w:rPr>
+        <w:t xml:space="preserve">User arrives at the landing page and wants to view rooms created by users. Selects ‘view Room’. The system displays posted pages and may search for specific Room. User selects a Room. System then displays room information.</w:t>
       </w:r>
     </w:p>
     <w:p>
@@ -1453,7 +1710,7 @@
         <w:rPr>
           <w:rtl w:val="0"/>
         </w:rPr>
-        <w:t xml:space="preserve">post exists</w:t>
+        <w:t xml:space="preserve">room exists</w:t>
       </w:r>
     </w:p>
     <w:p>
@@ -1472,7 +1729,7 @@
         <w:rPr>
           <w:rtl w:val="0"/>
         </w:rPr>
-        <w:t xml:space="preserve">user has access to post</w:t>
+        <w:t xml:space="preserve">user has access to room</w:t>
       </w:r>
     </w:p>
     <w:p>
@@ -1529,7 +1786,7 @@
         <w:rPr>
           <w:rtl w:val="0"/>
         </w:rPr>
-        <w:t xml:space="preserve">User selects view posts</w:t>
+        <w:t xml:space="preserve">User selects view rooms</w:t>
       </w:r>
     </w:p>
     <w:p>
@@ -1567,7 +1824,7 @@
         <w:rPr>
           <w:rtl w:val="0"/>
         </w:rPr>
-        <w:t xml:space="preserve">System retrieves post data</w:t>
+        <w:t xml:space="preserve">System retrieves room data</w:t>
       </w:r>
     </w:p>
     <w:p>
@@ -1586,7 +1843,7 @@
         <w:rPr>
           <w:rtl w:val="0"/>
         </w:rPr>
-        <w:t xml:space="preserve">System displays related posts</w:t>
+        <w:t xml:space="preserve">System displays rooms based of search criteria</w:t>
       </w:r>
     </w:p>
     <w:p>
@@ -1605,7 +1862,7 @@
         <w:rPr>
           <w:rtl w:val="0"/>
         </w:rPr>
-        <w:t xml:space="preserve">User selects the desired post page</w:t>
+        <w:t xml:space="preserve">User selects the desired room</w:t>
       </w:r>
     </w:p>
     <w:p>
@@ -1624,7 +1881,7 @@
         <w:rPr>
           <w:rtl w:val="0"/>
         </w:rPr>
-        <w:t xml:space="preserve">System displays full post</w:t>
+        <w:t xml:space="preserve">System displays full room</w:t>
       </w:r>
     </w:p>
     <w:p>
@@ -1643,7 +1900,7 @@
         <w:rPr>
           <w:rtl w:val="0"/>
         </w:rPr>
-        <w:t xml:space="preserve">Terminate Use Case: View Post</w:t>
+        <w:t xml:space="preserve">Terminate Use Case: View Room</w:t>
       </w:r>
     </w:p>
     <w:p>
@@ -1739,18 +1996,108 @@
         <w:rPr>
           <w:rtl w:val="0"/>
         </w:rPr>
-        <w:t xml:space="preserve">Use Case: Create Post</w:t>
-      </w:r>
-    </w:p>
-    <w:p>
-      <w:pPr>
-        <w:rPr/>
-      </w:pPr>
-      <w:r>
-        <w:rPr>
-          <w:rtl w:val="0"/>
-        </w:rPr>
-        <w:t xml:space="preserve">User arrives at landing page. User logs into account. User wishes to post a page, selects post page. enters content, then the system adds content page to system.</w:t>
+      </w:r>
+    </w:p>
+    <w:p>
+      <w:pPr>
+        <w:rPr/>
+      </w:pPr>
+      <w:r>
+        <w:rPr>
+          <w:rtl w:val="0"/>
+        </w:rPr>
+      </w:r>
+    </w:p>
+    <w:p>
+      <w:pPr>
+        <w:rPr/>
+      </w:pPr>
+      <w:r>
+        <w:rPr>
+          <w:rtl w:val="0"/>
+        </w:rPr>
+      </w:r>
+    </w:p>
+    <w:p>
+      <w:pPr>
+        <w:rPr/>
+      </w:pPr>
+      <w:r>
+        <w:rPr>
+          <w:rtl w:val="0"/>
+        </w:rPr>
+      </w:r>
+    </w:p>
+    <w:p>
+      <w:pPr>
+        <w:rPr/>
+      </w:pPr>
+      <w:r>
+        <w:rPr>
+          <w:rtl w:val="0"/>
+        </w:rPr>
+      </w:r>
+    </w:p>
+    <w:p>
+      <w:pPr>
+        <w:rPr/>
+      </w:pPr>
+      <w:r>
+        <w:rPr>
+          <w:rtl w:val="0"/>
+        </w:rPr>
+      </w:r>
+    </w:p>
+    <w:p>
+      <w:pPr>
+        <w:rPr/>
+      </w:pPr>
+      <w:r>
+        <w:rPr>
+          <w:rtl w:val="0"/>
+        </w:rPr>
+      </w:r>
+    </w:p>
+    <w:p>
+      <w:pPr>
+        <w:rPr/>
+      </w:pPr>
+      <w:r>
+        <w:rPr>
+          <w:rtl w:val="0"/>
+        </w:rPr>
+      </w:r>
+    </w:p>
+    <w:p>
+      <w:pPr>
+        <w:rPr/>
+      </w:pPr>
+      <w:r>
+        <w:rPr>
+          <w:rtl w:val="0"/>
+        </w:rPr>
+      </w:r>
+    </w:p>
+    <w:p>
+      <w:pPr>
+        <w:rPr/>
+      </w:pPr>
+      <w:r>
+        <w:rPr>
+          <w:rtl w:val="0"/>
+        </w:rPr>
+        <w:t xml:space="preserve">Use Case: Create Room</w:t>
+      </w:r>
+    </w:p>
+    <w:p>
+      <w:pPr>
+        <w:rPr/>
+      </w:pPr>
+      <w:r>
+        <w:rPr>
+          <w:rtl w:val="0"/>
+        </w:rPr>
+        <w:t xml:space="preserve">User arrives at the landing page. User logs into account. User wishes to create a room, selects create room. enters content, then the system adds room to the system.</w:t>
       </w:r>
     </w:p>
     <w:p>
@@ -1978,7 +2325,7 @@
         <w:rPr>
           <w:rtl w:val="0"/>
         </w:rPr>
-        <w:t xml:space="preserve">User selects post page</w:t>
+        <w:t xml:space="preserve">User selects create room</w:t>
       </w:r>
     </w:p>
     <w:p>
@@ -2035,7 +2382,7 @@
         <w:rPr>
           <w:rtl w:val="0"/>
         </w:rPr>
-        <w:t xml:space="preserve">adds user names from other users for a private post</w:t>
+        <w:t xml:space="preserve">adds user names from other users for a private room</w:t>
       </w:r>
     </w:p>
     <w:p>
@@ -2073,7 +2420,7 @@
         <w:rPr>
           <w:rtl w:val="0"/>
         </w:rPr>
-        <w:t xml:space="preserve">Terminate Use Case: Post Page</w:t>
+        <w:t xml:space="preserve">Terminate Use Case: Create Room</w:t>
       </w:r>
     </w:p>
     <w:p>
@@ -2301,7 +2648,7 @@
         <w:rPr>
           <w:rtl w:val="0"/>
         </w:rPr>
-        <w:t xml:space="preserve">if user does not add other users to chat</w:t>
+        <w:t xml:space="preserve">if user does not add other users to room</w:t>
       </w:r>
     </w:p>
     <w:p>
@@ -2359,18 +2706,58 @@
         <w:rPr>
           <w:rtl w:val="0"/>
         </w:rPr>
-        <w:t xml:space="preserve">Use Case: Comment</w:t>
-      </w:r>
-    </w:p>
-    <w:p>
-      <w:pPr>
-        <w:rPr/>
-      </w:pPr>
-      <w:r>
-        <w:rPr>
-          <w:rtl w:val="0"/>
-        </w:rPr>
-        <w:t xml:space="preserve">User arrives on the landing page, user logs into account, navigates to post, selects to comment on post. User enters content in all fields and returns, the system adds comment to post.</w:t>
+      </w:r>
+    </w:p>
+    <w:p>
+      <w:pPr>
+        <w:rPr/>
+      </w:pPr>
+      <w:r>
+        <w:rPr>
+          <w:rtl w:val="0"/>
+        </w:rPr>
+      </w:r>
+    </w:p>
+    <w:p>
+      <w:pPr>
+        <w:rPr/>
+      </w:pPr>
+      <w:r>
+        <w:rPr>
+          <w:rtl w:val="0"/>
+        </w:rPr>
+      </w:r>
+    </w:p>
+    <w:p>
+      <w:pPr>
+        <w:rPr/>
+      </w:pPr>
+      <w:r>
+        <w:rPr>
+          <w:rtl w:val="0"/>
+        </w:rPr>
+      </w:r>
+    </w:p>
+    <w:p>
+      <w:pPr>
+        <w:rPr/>
+      </w:pPr>
+      <w:r>
+        <w:rPr>
+          <w:rtl w:val="0"/>
+        </w:rPr>
+        <w:t xml:space="preserve">Use Case: Post</w:t>
+      </w:r>
+    </w:p>
+    <w:p>
+      <w:pPr>
+        <w:rPr/>
+      </w:pPr>
+      <w:r>
+        <w:rPr>
+          <w:rtl w:val="0"/>
+        </w:rPr>
+        <w:t xml:space="preserve">User arrives on the landing page, user logs into account, navigates to post, selects to comment on post. User enters content in all fields and returns, the system adds comment to room.</w:t>
       </w:r>
     </w:p>
     <w:p>
@@ -2598,7 +2985,7 @@
         <w:rPr>
           <w:rtl w:val="0"/>
         </w:rPr>
-        <w:t xml:space="preserve">User carries out Use Case: View Post</w:t>
+        <w:t xml:space="preserve">User carries out Use Case: View Room</w:t>
       </w:r>
     </w:p>
     <w:p>
@@ -2617,7 +3004,7 @@
         <w:rPr>
           <w:rtl w:val="0"/>
         </w:rPr>
-        <w:t xml:space="preserve">User selects comment</w:t>
+        <w:t xml:space="preserve">User selects post</w:t>
       </w:r>
     </w:p>
     <w:p>
@@ -2636,7 +3023,7 @@
         <w:rPr>
           <w:rtl w:val="0"/>
         </w:rPr>
-        <w:t xml:space="preserve">System displays comment form</w:t>
+        <w:t xml:space="preserve">System displays post form</w:t>
       </w:r>
     </w:p>
     <w:p>
@@ -2655,7 +3042,7 @@
         <w:rPr>
           <w:rtl w:val="0"/>
         </w:rPr>
-        <w:t xml:space="preserve">User fills in comment fields</w:t>
+        <w:t xml:space="preserve">User fills in post fields</w:t>
       </w:r>
     </w:p>
     <w:p>
@@ -2674,7 +3061,7 @@
         <w:rPr>
           <w:rtl w:val="0"/>
         </w:rPr>
-        <w:t xml:space="preserve">System adds comment to post</w:t>
+        <w:t xml:space="preserve">System adds post to room</w:t>
       </w:r>
     </w:p>
     <w:p>
@@ -2693,7 +3080,7 @@
         <w:rPr>
           <w:rtl w:val="0"/>
         </w:rPr>
-        <w:t xml:space="preserve">Terminate Use Case: Comment</w:t>
+        <w:t xml:space="preserve">Terminate Use Case: Post</w:t>
       </w:r>
     </w:p>
     <w:p>
@@ -2895,6 +3282,76 @@
         <w:rPr>
           <w:rtl w:val="0"/>
         </w:rPr>
+      </w:r>
+    </w:p>
+    <w:p>
+      <w:pPr>
+        <w:rPr/>
+      </w:pPr>
+      <w:r>
+        <w:rPr>
+          <w:rtl w:val="0"/>
+        </w:rPr>
+      </w:r>
+    </w:p>
+    <w:p>
+      <w:pPr>
+        <w:rPr/>
+      </w:pPr>
+      <w:r>
+        <w:rPr>
+          <w:rtl w:val="0"/>
+        </w:rPr>
+      </w:r>
+    </w:p>
+    <w:p>
+      <w:pPr>
+        <w:rPr/>
+      </w:pPr>
+      <w:r>
+        <w:rPr>
+          <w:rtl w:val="0"/>
+        </w:rPr>
+      </w:r>
+    </w:p>
+    <w:p>
+      <w:pPr>
+        <w:rPr/>
+      </w:pPr>
+      <w:r>
+        <w:rPr>
+          <w:rtl w:val="0"/>
+        </w:rPr>
+      </w:r>
+    </w:p>
+    <w:p>
+      <w:pPr>
+        <w:rPr/>
+      </w:pPr>
+      <w:r>
+        <w:rPr>
+          <w:rtl w:val="0"/>
+        </w:rPr>
+      </w:r>
+    </w:p>
+    <w:p>
+      <w:pPr>
+        <w:rPr/>
+      </w:pPr>
+      <w:r>
+        <w:rPr>
+          <w:rtl w:val="0"/>
+        </w:rPr>
+      </w:r>
+    </w:p>
+    <w:p>
+      <w:pPr>
+        <w:rPr/>
+      </w:pPr>
+      <w:r>
+        <w:rPr>
+          <w:rtl w:val="0"/>
+        </w:rPr>
         <w:t xml:space="preserve">Use Case: Edit Account</w:t>
       </w:r>
     </w:p>
@@ -3520,173 +3977,20 @@
     </w:p>
     <w:p>
       <w:pPr>
-        <w:rPr/>
-      </w:pPr>
-      <w:r>
-        <w:rPr>
-          <w:rtl w:val="0"/>
-        </w:rPr>
-      </w:r>
-    </w:p>
-    <w:p>
-      <w:pPr>
-        <w:rPr/>
-      </w:pPr>
-      <w:r>
-        <w:rPr>
-          <w:rtl w:val="0"/>
-        </w:rPr>
-      </w:r>
-    </w:p>
-    <w:p>
-      <w:pPr>
-        <w:rPr/>
-      </w:pPr>
-      <w:r>
-        <w:rPr>
-          <w:rtl w:val="0"/>
-        </w:rPr>
-      </w:r>
-    </w:p>
-    <w:p>
-      <w:pPr>
-        <w:rPr/>
-      </w:pPr>
-      <w:r>
-        <w:rPr>
-          <w:rtl w:val="0"/>
-        </w:rPr>
-      </w:r>
-    </w:p>
-    <w:p>
-      <w:pPr>
-        <w:rPr/>
-      </w:pPr>
-      <w:r>
-        <w:rPr>
-          <w:rtl w:val="0"/>
-        </w:rPr>
-      </w:r>
-    </w:p>
-    <w:p>
-      <w:pPr>
-        <w:rPr/>
-      </w:pPr>
-      <w:r>
-        <w:rPr>
-          <w:rtl w:val="0"/>
-        </w:rPr>
-      </w:r>
-    </w:p>
-    <w:p>
-      <w:pPr>
-        <w:rPr/>
-      </w:pPr>
-      <w:r>
-        <w:rPr>
-          <w:rtl w:val="0"/>
-        </w:rPr>
-      </w:r>
-    </w:p>
-    <w:p>
-      <w:pPr>
-        <w:rPr/>
-      </w:pPr>
-      <w:r>
-        <w:rPr>
-          <w:rtl w:val="0"/>
-        </w:rPr>
-      </w:r>
-    </w:p>
-    <w:p>
-      <w:pPr>
-        <w:rPr/>
-      </w:pPr>
-      <w:r>
-        <w:rPr>
-          <w:rtl w:val="0"/>
-        </w:rPr>
-      </w:r>
-    </w:p>
-    <w:p>
-      <w:pPr>
-        <w:rPr/>
-      </w:pPr>
-      <w:r>
-        <w:rPr>
-          <w:rtl w:val="0"/>
-        </w:rPr>
-      </w:r>
-    </w:p>
-    <w:p>
-      <w:pPr>
-        <w:rPr/>
-      </w:pPr>
-      <w:r>
-        <w:rPr>
-          <w:rtl w:val="0"/>
-        </w:rPr>
-      </w:r>
-    </w:p>
-    <w:p>
-      <w:pPr>
-        <w:rPr/>
-      </w:pPr>
-      <w:r>
-        <w:rPr>
-          <w:rtl w:val="0"/>
-        </w:rPr>
-      </w:r>
-    </w:p>
-    <w:p>
-      <w:pPr>
-        <w:rPr/>
-      </w:pPr>
-      <w:r>
-        <w:rPr>
-          <w:rtl w:val="0"/>
-        </w:rPr>
-      </w:r>
-    </w:p>
-    <w:p>
-      <w:pPr>
-        <w:rPr/>
-      </w:pPr>
-      <w:r>
-        <w:rPr>
-          <w:rtl w:val="0"/>
-        </w:rPr>
-      </w:r>
-    </w:p>
-    <w:p>
-      <w:pPr>
-        <w:rPr/>
-      </w:pPr>
-      <w:r>
-        <w:rPr>
-          <w:rtl w:val="0"/>
-        </w:rPr>
-      </w:r>
-    </w:p>
-    <w:p>
-      <w:pPr>
-        <w:rPr/>
-      </w:pPr>
-      <w:r>
-        <w:rPr>
-          <w:rtl w:val="0"/>
-        </w:rPr>
-        <w:t xml:space="preserve">Data definition (Bryce)</w:t>
-      </w:r>
-    </w:p>
-    <w:p>
-      <w:pPr>
-        <w:rPr/>
-      </w:pPr>
-      <w:r>
-        <w:rPr>
-          <w:rtl w:val="0"/>
-        </w:rPr>
+        <w:rPr>
+          <w:b w:val="1"/>
+          <w:sz w:val="28"/>
+          <w:szCs w:val="28"/>
+        </w:rPr>
+      </w:pPr>
+      <w:r>
+        <w:rPr>
+          <w:b w:val="1"/>
+          <w:sz w:val="28"/>
+          <w:szCs w:val="28"/>
+          <w:rtl w:val="0"/>
+        </w:rPr>
+        <w:t xml:space="preserve">Data definitions </w:t>
       </w:r>
     </w:p>
     <w:tbl>
@@ -4549,7 +4853,7 @@
               <w:rPr>
                 <w:rtl w:val="0"/>
               </w:rPr>
-              <w:t xml:space="preserve">Post</w:t>
+              <w:t xml:space="preserve">Room</w:t>
             </w:r>
           </w:p>
         </w:tc>
@@ -4663,7 +4967,7 @@
               <w:rPr>
                 <w:rtl w:val="0"/>
               </w:rPr>
-              <w:t xml:space="preserve">stores post information between users</w:t>
+              <w:t xml:space="preserve">stores room information between users</w:t>
             </w:r>
           </w:p>
         </w:tc>
@@ -4865,7 +5169,7 @@
               <w:rPr>
                 <w:rtl w:val="0"/>
               </w:rPr>
-              <w:t xml:space="preserve">Comment</w:t>
+              <w:t xml:space="preserve">Post</w:t>
             </w:r>
           </w:p>
         </w:tc>
@@ -4979,7 +5283,7 @@
               <w:rPr>
                 <w:rtl w:val="0"/>
               </w:rPr>
-              <w:t xml:space="preserve">allows member user to add to chat data</w:t>
+              <w:t xml:space="preserve">allows member user to add to room data</w:t>
             </w:r>
           </w:p>
         </w:tc>
@@ -5181,7 +5485,7 @@
               <w:rPr>
                 <w:rtl w:val="0"/>
               </w:rPr>
-              <w:t xml:space="preserve">View post</w:t>
+              <w:t xml:space="preserve">View room</w:t>
             </w:r>
           </w:p>
         </w:tc>
@@ -5295,7 +5599,7 @@
               <w:rPr>
                 <w:rtl w:val="0"/>
               </w:rPr>
-              <w:t xml:space="preserve">allows a user to view posts the user has access to</w:t>
+              <w:t xml:space="preserve">allows a user to view rooms the user has access to</w:t>
             </w:r>
           </w:p>
         </w:tc>
@@ -5453,7 +5757,7 @@
               <w:rPr>
                 <w:rtl w:val="0"/>
               </w:rPr>
-              <w:t xml:space="preserve">allows user to narrow down selection pool for selecting a post</w:t>
+              <w:t xml:space="preserve">allows user to narrow down selection pool for selecting a room</w:t>
             </w:r>
           </w:p>
         </w:tc>
@@ -5950,28 +6254,15 @@
           </w:tcPr>
           <w:p>
             <w:pPr>
-              <w:keepNext w:val="0"/>
-              <w:keepLines w:val="0"/>
-              <w:pageBreakBefore w:val="0"/>
               <w:widowControl w:val="0"/>
-              <w:pBdr>
-                <w:top w:space="0" w:sz="0" w:val="nil"/>
-                <w:left w:space="0" w:sz="0" w:val="nil"/>
-                <w:bottom w:space="0" w:sz="0" w:val="nil"/>
-                <w:right w:space="0" w:sz="0" w:val="nil"/>
-                <w:between w:space="0" w:sz="0" w:val="nil"/>
-              </w:pBdr>
-              <w:shd w:fill="auto" w:val="clear"/>
-              <w:spacing w:after="0" w:before="0" w:line="240" w:lineRule="auto"/>
-              <w:ind w:left="0" w:right="0" w:firstLine="0"/>
-              <w:jc w:val="left"/>
+              <w:spacing w:after="0" w:line="240" w:lineRule="auto"/>
               <w:rPr/>
             </w:pPr>
             <w:r>
               <w:rPr>
                 <w:rtl w:val="0"/>
               </w:rPr>
-              <w:t xml:space="preserve">‘post’ page</w:t>
+              <w:t xml:space="preserve">Room page</w:t>
             </w:r>
           </w:p>
         </w:tc>
@@ -5988,21 +6279,8 @@
           </w:tcPr>
           <w:p>
             <w:pPr>
-              <w:keepNext w:val="0"/>
-              <w:keepLines w:val="0"/>
-              <w:pageBreakBefore w:val="0"/>
               <w:widowControl w:val="0"/>
-              <w:pBdr>
-                <w:top w:space="0" w:sz="0" w:val="nil"/>
-                <w:left w:space="0" w:sz="0" w:val="nil"/>
-                <w:bottom w:space="0" w:sz="0" w:val="nil"/>
-                <w:right w:space="0" w:sz="0" w:val="nil"/>
-                <w:between w:space="0" w:sz="0" w:val="nil"/>
-              </w:pBdr>
-              <w:shd w:fill="auto" w:val="clear"/>
-              <w:spacing w:after="0" w:before="0" w:line="240" w:lineRule="auto"/>
-              <w:ind w:left="0" w:right="0" w:firstLine="0"/>
-              <w:jc w:val="left"/>
+              <w:spacing w:after="0" w:line="240" w:lineRule="auto"/>
               <w:rPr/>
             </w:pPr>
             <w:r>
@@ -6026,21 +6304,8 @@
           </w:tcPr>
           <w:p>
             <w:pPr>
-              <w:keepNext w:val="0"/>
-              <w:keepLines w:val="0"/>
-              <w:pageBreakBefore w:val="0"/>
               <w:widowControl w:val="0"/>
-              <w:pBdr>
-                <w:top w:space="0" w:sz="0" w:val="nil"/>
-                <w:left w:space="0" w:sz="0" w:val="nil"/>
-                <w:bottom w:space="0" w:sz="0" w:val="nil"/>
-                <w:right w:space="0" w:sz="0" w:val="nil"/>
-                <w:between w:space="0" w:sz="0" w:val="nil"/>
-              </w:pBdr>
-              <w:shd w:fill="auto" w:val="clear"/>
-              <w:spacing w:after="0" w:before="0" w:line="240" w:lineRule="auto"/>
-              <w:ind w:left="0" w:right="0" w:firstLine="0"/>
-              <w:jc w:val="left"/>
+              <w:spacing w:after="0" w:line="240" w:lineRule="auto"/>
               <w:rPr/>
             </w:pPr>
             <w:r>
@@ -6064,28 +6329,15 @@
           </w:tcPr>
           <w:p>
             <w:pPr>
-              <w:keepNext w:val="0"/>
-              <w:keepLines w:val="0"/>
-              <w:pageBreakBefore w:val="0"/>
               <w:widowControl w:val="0"/>
-              <w:pBdr>
-                <w:top w:space="0" w:sz="0" w:val="nil"/>
-                <w:left w:space="0" w:sz="0" w:val="nil"/>
-                <w:bottom w:space="0" w:sz="0" w:val="nil"/>
-                <w:right w:space="0" w:sz="0" w:val="nil"/>
-                <w:between w:space="0" w:sz="0" w:val="nil"/>
-              </w:pBdr>
-              <w:shd w:fill="auto" w:val="clear"/>
-              <w:spacing w:after="0" w:before="0" w:line="240" w:lineRule="auto"/>
-              <w:ind w:left="0" w:right="0" w:firstLine="0"/>
-              <w:jc w:val="left"/>
+              <w:spacing w:after="0" w:line="240" w:lineRule="auto"/>
               <w:rPr/>
             </w:pPr>
             <w:r>
               <w:rPr>
                 <w:rtl w:val="0"/>
               </w:rPr>
-              <w:t xml:space="preserve">displays post page when a post is selected by a user, ‘post’ pages are created by users</w:t>
+              <w:t xml:space="preserve">displays room page when a room is selected by a user, room pages are created by users</w:t>
             </w:r>
           </w:p>
         </w:tc>
@@ -6108,21 +6360,8 @@
           </w:tcPr>
           <w:p>
             <w:pPr>
-              <w:keepNext w:val="0"/>
-              <w:keepLines w:val="0"/>
-              <w:pageBreakBefore w:val="0"/>
               <w:widowControl w:val="0"/>
-              <w:pBdr>
-                <w:top w:space="0" w:sz="0" w:val="nil"/>
-                <w:left w:space="0" w:sz="0" w:val="nil"/>
-                <w:bottom w:space="0" w:sz="0" w:val="nil"/>
-                <w:right w:space="0" w:sz="0" w:val="nil"/>
-                <w:between w:space="0" w:sz="0" w:val="nil"/>
-              </w:pBdr>
-              <w:shd w:fill="auto" w:val="clear"/>
-              <w:spacing w:after="0" w:before="0" w:line="240" w:lineRule="auto"/>
-              <w:ind w:left="0" w:right="0" w:firstLine="0"/>
-              <w:jc w:val="left"/>
+              <w:spacing w:after="0" w:line="240" w:lineRule="auto"/>
               <w:rPr/>
             </w:pPr>
             <w:r>
@@ -6146,21 +6385,8 @@
           </w:tcPr>
           <w:p>
             <w:pPr>
-              <w:keepNext w:val="0"/>
-              <w:keepLines w:val="0"/>
-              <w:pageBreakBefore w:val="0"/>
               <w:widowControl w:val="0"/>
-              <w:pBdr>
-                <w:top w:space="0" w:sz="0" w:val="nil"/>
-                <w:left w:space="0" w:sz="0" w:val="nil"/>
-                <w:bottom w:space="0" w:sz="0" w:val="nil"/>
-                <w:right w:space="0" w:sz="0" w:val="nil"/>
-                <w:between w:space="0" w:sz="0" w:val="nil"/>
-              </w:pBdr>
-              <w:shd w:fill="auto" w:val="clear"/>
-              <w:spacing w:after="0" w:before="0" w:line="240" w:lineRule="auto"/>
-              <w:ind w:left="0" w:right="0" w:firstLine="0"/>
-              <w:jc w:val="left"/>
+              <w:spacing w:after="0" w:line="240" w:lineRule="auto"/>
               <w:rPr/>
             </w:pPr>
             <w:r>
@@ -6184,21 +6410,8 @@
           </w:tcPr>
           <w:p>
             <w:pPr>
-              <w:keepNext w:val="0"/>
-              <w:keepLines w:val="0"/>
-              <w:pageBreakBefore w:val="0"/>
               <w:widowControl w:val="0"/>
-              <w:pBdr>
-                <w:top w:space="0" w:sz="0" w:val="nil"/>
-                <w:left w:space="0" w:sz="0" w:val="nil"/>
-                <w:bottom w:space="0" w:sz="0" w:val="nil"/>
-                <w:right w:space="0" w:sz="0" w:val="nil"/>
-                <w:between w:space="0" w:sz="0" w:val="nil"/>
-              </w:pBdr>
-              <w:shd w:fill="auto" w:val="clear"/>
-              <w:spacing w:after="0" w:before="0" w:line="240" w:lineRule="auto"/>
-              <w:ind w:left="0" w:right="0" w:firstLine="0"/>
-              <w:jc w:val="left"/>
+              <w:spacing w:after="0" w:line="240" w:lineRule="auto"/>
               <w:rPr/>
             </w:pPr>
             <w:r>
@@ -6222,21 +6435,8 @@
           </w:tcPr>
           <w:p>
             <w:pPr>
-              <w:keepNext w:val="0"/>
-              <w:keepLines w:val="0"/>
-              <w:pageBreakBefore w:val="0"/>
               <w:widowControl w:val="0"/>
-              <w:pBdr>
-                <w:top w:space="0" w:sz="0" w:val="nil"/>
-                <w:left w:space="0" w:sz="0" w:val="nil"/>
-                <w:bottom w:space="0" w:sz="0" w:val="nil"/>
-                <w:right w:space="0" w:sz="0" w:val="nil"/>
-                <w:between w:space="0" w:sz="0" w:val="nil"/>
-              </w:pBdr>
-              <w:shd w:fill="auto" w:val="clear"/>
-              <w:spacing w:after="0" w:before="0" w:line="240" w:lineRule="auto"/>
-              <w:ind w:left="0" w:right="0" w:firstLine="0"/>
-              <w:jc w:val="left"/>
+              <w:spacing w:after="0" w:line="240" w:lineRule="auto"/>
               <w:rPr/>
             </w:pPr>
             <w:r>
@@ -6266,21 +6466,8 @@
           </w:tcPr>
           <w:p>
             <w:pPr>
-              <w:keepNext w:val="0"/>
-              <w:keepLines w:val="0"/>
-              <w:pageBreakBefore w:val="0"/>
               <w:widowControl w:val="0"/>
-              <w:pBdr>
-                <w:top w:space="0" w:sz="0" w:val="nil"/>
-                <w:left w:space="0" w:sz="0" w:val="nil"/>
-                <w:bottom w:space="0" w:sz="0" w:val="nil"/>
-                <w:right w:space="0" w:sz="0" w:val="nil"/>
-                <w:between w:space="0" w:sz="0" w:val="nil"/>
-              </w:pBdr>
-              <w:shd w:fill="auto" w:val="clear"/>
-              <w:spacing w:after="0" w:before="0" w:line="240" w:lineRule="auto"/>
-              <w:ind w:left="0" w:right="0" w:firstLine="0"/>
-              <w:jc w:val="left"/>
+              <w:spacing w:after="0" w:line="240" w:lineRule="auto"/>
               <w:rPr/>
             </w:pPr>
             <w:r>
@@ -6304,21 +6491,8 @@
           </w:tcPr>
           <w:p>
             <w:pPr>
-              <w:keepNext w:val="0"/>
-              <w:keepLines w:val="0"/>
-              <w:pageBreakBefore w:val="0"/>
               <w:widowControl w:val="0"/>
-              <w:pBdr>
-                <w:top w:space="0" w:sz="0" w:val="nil"/>
-                <w:left w:space="0" w:sz="0" w:val="nil"/>
-                <w:bottom w:space="0" w:sz="0" w:val="nil"/>
-                <w:right w:space="0" w:sz="0" w:val="nil"/>
-                <w:between w:space="0" w:sz="0" w:val="nil"/>
-              </w:pBdr>
-              <w:shd w:fill="auto" w:val="clear"/>
-              <w:spacing w:after="0" w:before="0" w:line="240" w:lineRule="auto"/>
-              <w:ind w:left="0" w:right="0" w:firstLine="0"/>
-              <w:jc w:val="left"/>
+              <w:spacing w:after="0" w:line="240" w:lineRule="auto"/>
               <w:rPr/>
             </w:pPr>
             <w:r>
@@ -6342,21 +6516,8 @@
           </w:tcPr>
           <w:p>
             <w:pPr>
-              <w:keepNext w:val="0"/>
-              <w:keepLines w:val="0"/>
-              <w:pageBreakBefore w:val="0"/>
               <w:widowControl w:val="0"/>
-              <w:pBdr>
-                <w:top w:space="0" w:sz="0" w:val="nil"/>
-                <w:left w:space="0" w:sz="0" w:val="nil"/>
-                <w:bottom w:space="0" w:sz="0" w:val="nil"/>
-                <w:right w:space="0" w:sz="0" w:val="nil"/>
-                <w:between w:space="0" w:sz="0" w:val="nil"/>
-              </w:pBdr>
-              <w:shd w:fill="auto" w:val="clear"/>
-              <w:spacing w:after="0" w:before="0" w:line="240" w:lineRule="auto"/>
-              <w:ind w:left="0" w:right="0" w:firstLine="0"/>
-              <w:jc w:val="left"/>
+              <w:spacing w:after="0" w:line="240" w:lineRule="auto"/>
               <w:rPr/>
             </w:pPr>
             <w:r>
@@ -6380,21 +6541,8 @@
           </w:tcPr>
           <w:p>
             <w:pPr>
-              <w:keepNext w:val="0"/>
-              <w:keepLines w:val="0"/>
-              <w:pageBreakBefore w:val="0"/>
               <w:widowControl w:val="0"/>
-              <w:pBdr>
-                <w:top w:space="0" w:sz="0" w:val="nil"/>
-                <w:left w:space="0" w:sz="0" w:val="nil"/>
-                <w:bottom w:space="0" w:sz="0" w:val="nil"/>
-                <w:right w:space="0" w:sz="0" w:val="nil"/>
-                <w:between w:space="0" w:sz="0" w:val="nil"/>
-              </w:pBdr>
-              <w:shd w:fill="auto" w:val="clear"/>
-              <w:spacing w:after="0" w:before="0" w:line="240" w:lineRule="auto"/>
-              <w:ind w:left="0" w:right="0" w:firstLine="0"/>
-              <w:jc w:val="left"/>
+              <w:spacing w:after="0" w:line="240" w:lineRule="auto"/>
               <w:rPr/>
             </w:pPr>
             <w:r>
@@ -6424,21 +6572,8 @@
           </w:tcPr>
           <w:p>
             <w:pPr>
-              <w:keepNext w:val="0"/>
-              <w:keepLines w:val="0"/>
-              <w:pageBreakBefore w:val="0"/>
               <w:widowControl w:val="0"/>
-              <w:pBdr>
-                <w:top w:space="0" w:sz="0" w:val="nil"/>
-                <w:left w:space="0" w:sz="0" w:val="nil"/>
-                <w:bottom w:space="0" w:sz="0" w:val="nil"/>
-                <w:right w:space="0" w:sz="0" w:val="nil"/>
-                <w:between w:space="0" w:sz="0" w:val="nil"/>
-              </w:pBdr>
-              <w:shd w:fill="auto" w:val="clear"/>
-              <w:spacing w:after="0" w:before="0" w:line="240" w:lineRule="auto"/>
-              <w:ind w:left="0" w:right="0" w:firstLine="0"/>
-              <w:jc w:val="left"/>
+              <w:spacing w:after="0" w:line="240" w:lineRule="auto"/>
               <w:rPr/>
             </w:pPr>
             <w:r>
@@ -6462,21 +6597,8 @@
           </w:tcPr>
           <w:p>
             <w:pPr>
-              <w:keepNext w:val="0"/>
-              <w:keepLines w:val="0"/>
-              <w:pageBreakBefore w:val="0"/>
               <w:widowControl w:val="0"/>
-              <w:pBdr>
-                <w:top w:space="0" w:sz="0" w:val="nil"/>
-                <w:left w:space="0" w:sz="0" w:val="nil"/>
-                <w:bottom w:space="0" w:sz="0" w:val="nil"/>
-                <w:right w:space="0" w:sz="0" w:val="nil"/>
-                <w:between w:space="0" w:sz="0" w:val="nil"/>
-              </w:pBdr>
-              <w:shd w:fill="auto" w:val="clear"/>
-              <w:spacing w:after="0" w:before="0" w:line="240" w:lineRule="auto"/>
-              <w:ind w:left="0" w:right="0" w:firstLine="0"/>
-              <w:jc w:val="left"/>
+              <w:spacing w:after="0" w:line="240" w:lineRule="auto"/>
               <w:rPr/>
             </w:pPr>
             <w:r>
@@ -6500,21 +6622,8 @@
           </w:tcPr>
           <w:p>
             <w:pPr>
-              <w:keepNext w:val="0"/>
-              <w:keepLines w:val="0"/>
-              <w:pageBreakBefore w:val="0"/>
               <w:widowControl w:val="0"/>
-              <w:pBdr>
-                <w:top w:space="0" w:sz="0" w:val="nil"/>
-                <w:left w:space="0" w:sz="0" w:val="nil"/>
-                <w:bottom w:space="0" w:sz="0" w:val="nil"/>
-                <w:right w:space="0" w:sz="0" w:val="nil"/>
-                <w:between w:space="0" w:sz="0" w:val="nil"/>
-              </w:pBdr>
-              <w:shd w:fill="auto" w:val="clear"/>
-              <w:spacing w:after="0" w:before="0" w:line="240" w:lineRule="auto"/>
-              <w:ind w:left="0" w:right="0" w:firstLine="0"/>
-              <w:jc w:val="left"/>
+              <w:spacing w:after="0" w:line="240" w:lineRule="auto"/>
               <w:rPr/>
             </w:pPr>
             <w:r>
@@ -6538,21 +6647,8 @@
           </w:tcPr>
           <w:p>
             <w:pPr>
-              <w:keepNext w:val="0"/>
-              <w:keepLines w:val="0"/>
-              <w:pageBreakBefore w:val="0"/>
               <w:widowControl w:val="0"/>
-              <w:pBdr>
-                <w:top w:space="0" w:sz="0" w:val="nil"/>
-                <w:left w:space="0" w:sz="0" w:val="nil"/>
-                <w:bottom w:space="0" w:sz="0" w:val="nil"/>
-                <w:right w:space="0" w:sz="0" w:val="nil"/>
-                <w:between w:space="0" w:sz="0" w:val="nil"/>
-              </w:pBdr>
-              <w:shd w:fill="auto" w:val="clear"/>
-              <w:spacing w:after="0" w:before="0" w:line="240" w:lineRule="auto"/>
-              <w:ind w:left="0" w:right="0" w:firstLine="0"/>
-              <w:jc w:val="left"/>
+              <w:spacing w:after="0" w:line="240" w:lineRule="auto"/>
               <w:rPr/>
             </w:pPr>
             <w:r>
@@ -6582,21 +6678,8 @@
           </w:tcPr>
           <w:p>
             <w:pPr>
-              <w:keepNext w:val="0"/>
-              <w:keepLines w:val="0"/>
-              <w:pageBreakBefore w:val="0"/>
               <w:widowControl w:val="0"/>
-              <w:pBdr>
-                <w:top w:space="0" w:sz="0" w:val="nil"/>
-                <w:left w:space="0" w:sz="0" w:val="nil"/>
-                <w:bottom w:space="0" w:sz="0" w:val="nil"/>
-                <w:right w:space="0" w:sz="0" w:val="nil"/>
-                <w:between w:space="0" w:sz="0" w:val="nil"/>
-              </w:pBdr>
-              <w:shd w:fill="auto" w:val="clear"/>
-              <w:spacing w:after="0" w:before="0" w:line="240" w:lineRule="auto"/>
-              <w:ind w:left="0" w:right="0" w:firstLine="0"/>
-              <w:jc w:val="left"/>
+              <w:spacing w:after="0" w:line="240" w:lineRule="auto"/>
               <w:rPr/>
             </w:pPr>
             <w:r>
@@ -6620,21 +6703,8 @@
           </w:tcPr>
           <w:p>
             <w:pPr>
-              <w:keepNext w:val="0"/>
-              <w:keepLines w:val="0"/>
-              <w:pageBreakBefore w:val="0"/>
               <w:widowControl w:val="0"/>
-              <w:pBdr>
-                <w:top w:space="0" w:sz="0" w:val="nil"/>
-                <w:left w:space="0" w:sz="0" w:val="nil"/>
-                <w:bottom w:space="0" w:sz="0" w:val="nil"/>
-                <w:right w:space="0" w:sz="0" w:val="nil"/>
-                <w:between w:space="0" w:sz="0" w:val="nil"/>
-              </w:pBdr>
-              <w:shd w:fill="auto" w:val="clear"/>
-              <w:spacing w:after="0" w:before="0" w:line="240" w:lineRule="auto"/>
-              <w:ind w:left="0" w:right="0" w:firstLine="0"/>
-              <w:jc w:val="left"/>
+              <w:spacing w:after="0" w:line="240" w:lineRule="auto"/>
               <w:rPr/>
             </w:pPr>
             <w:r>
@@ -6658,21 +6728,8 @@
           </w:tcPr>
           <w:p>
             <w:pPr>
-              <w:keepNext w:val="0"/>
-              <w:keepLines w:val="0"/>
-              <w:pageBreakBefore w:val="0"/>
               <w:widowControl w:val="0"/>
-              <w:pBdr>
-                <w:top w:space="0" w:sz="0" w:val="nil"/>
-                <w:left w:space="0" w:sz="0" w:val="nil"/>
-                <w:bottom w:space="0" w:sz="0" w:val="nil"/>
-                <w:right w:space="0" w:sz="0" w:val="nil"/>
-                <w:between w:space="0" w:sz="0" w:val="nil"/>
-              </w:pBdr>
-              <w:shd w:fill="auto" w:val="clear"/>
-              <w:spacing w:after="0" w:before="0" w:line="240" w:lineRule="auto"/>
-              <w:ind w:left="0" w:right="0" w:firstLine="0"/>
-              <w:jc w:val="left"/>
+              <w:spacing w:after="0" w:line="240" w:lineRule="auto"/>
               <w:rPr/>
             </w:pPr>
             <w:r>
@@ -6696,21 +6753,8 @@
           </w:tcPr>
           <w:p>
             <w:pPr>
-              <w:keepNext w:val="0"/>
-              <w:keepLines w:val="0"/>
-              <w:pageBreakBefore w:val="0"/>
               <w:widowControl w:val="0"/>
-              <w:pBdr>
-                <w:top w:space="0" w:sz="0" w:val="nil"/>
-                <w:left w:space="0" w:sz="0" w:val="nil"/>
-                <w:bottom w:space="0" w:sz="0" w:val="nil"/>
-                <w:right w:space="0" w:sz="0" w:val="nil"/>
-                <w:between w:space="0" w:sz="0" w:val="nil"/>
-              </w:pBdr>
-              <w:shd w:fill="auto" w:val="clear"/>
-              <w:spacing w:after="0" w:before="0" w:line="240" w:lineRule="auto"/>
-              <w:ind w:left="0" w:right="0" w:firstLine="0"/>
-              <w:jc w:val="left"/>
+              <w:spacing w:after="0" w:line="240" w:lineRule="auto"/>
               <w:rPr/>
             </w:pPr>
             <w:r>
@@ -6825,183 +6869,20 @@
     </w:p>
     <w:p>
       <w:pPr>
-        <w:rPr/>
-      </w:pPr>
-      <w:r>
-        <w:rPr>
-          <w:rtl w:val="0"/>
-        </w:rPr>
-      </w:r>
-    </w:p>
-    <w:p>
-      <w:pPr>
-        <w:rPr/>
-      </w:pPr>
-      <w:r>
-        <w:rPr>
-          <w:rtl w:val="0"/>
-        </w:rPr>
-      </w:r>
-    </w:p>
-    <w:p>
-      <w:pPr>
-        <w:rPr/>
-      </w:pPr>
-      <w:r>
-        <w:rPr>
-          <w:rtl w:val="0"/>
-        </w:rPr>
-      </w:r>
-    </w:p>
-    <w:p>
-      <w:pPr>
-        <w:rPr/>
-      </w:pPr>
-      <w:r>
-        <w:rPr>
-          <w:rtl w:val="0"/>
-        </w:rPr>
-      </w:r>
-    </w:p>
-    <w:p>
-      <w:pPr>
-        <w:rPr/>
-      </w:pPr>
-      <w:r>
-        <w:rPr>
-          <w:rtl w:val="0"/>
-        </w:rPr>
-      </w:r>
-    </w:p>
-    <w:p>
-      <w:pPr>
-        <w:rPr/>
-      </w:pPr>
-      <w:r>
-        <w:rPr>
-          <w:rtl w:val="0"/>
-        </w:rPr>
-      </w:r>
-    </w:p>
-    <w:p>
-      <w:pPr>
-        <w:rPr/>
-      </w:pPr>
-      <w:r>
-        <w:rPr>
-          <w:rtl w:val="0"/>
-        </w:rPr>
-      </w:r>
-    </w:p>
-    <w:p>
-      <w:pPr>
-        <w:rPr/>
-      </w:pPr>
-      <w:r>
-        <w:rPr>
-          <w:rtl w:val="0"/>
-        </w:rPr>
-      </w:r>
-    </w:p>
-    <w:p>
-      <w:pPr>
-        <w:rPr/>
-      </w:pPr>
-      <w:r>
-        <w:rPr>
-          <w:rtl w:val="0"/>
-        </w:rPr>
-      </w:r>
-    </w:p>
-    <w:p>
-      <w:pPr>
-        <w:rPr/>
-      </w:pPr>
-      <w:r>
-        <w:rPr>
-          <w:rtl w:val="0"/>
-        </w:rPr>
-      </w:r>
-    </w:p>
-    <w:p>
-      <w:pPr>
-        <w:rPr/>
-      </w:pPr>
-      <w:r>
-        <w:rPr>
-          <w:rtl w:val="0"/>
-        </w:rPr>
-      </w:r>
-    </w:p>
-    <w:p>
-      <w:pPr>
-        <w:rPr/>
-      </w:pPr>
-      <w:r>
-        <w:rPr>
-          <w:rtl w:val="0"/>
-        </w:rPr>
-      </w:r>
-    </w:p>
-    <w:p>
-      <w:pPr>
-        <w:rPr/>
-      </w:pPr>
-      <w:r>
-        <w:rPr>
-          <w:rtl w:val="0"/>
-        </w:rPr>
-      </w:r>
-    </w:p>
-    <w:p>
-      <w:pPr>
-        <w:rPr/>
-      </w:pPr>
-      <w:r>
-        <w:rPr>
-          <w:rtl w:val="0"/>
-        </w:rPr>
-      </w:r>
-    </w:p>
-    <w:p>
-      <w:pPr>
-        <w:rPr/>
-      </w:pPr>
-      <w:r>
-        <w:rPr>
-          <w:rtl w:val="0"/>
-        </w:rPr>
-      </w:r>
-    </w:p>
-    <w:p>
-      <w:pPr>
-        <w:rPr/>
-      </w:pPr>
-      <w:r>
-        <w:rPr>
-          <w:rtl w:val="0"/>
-        </w:rPr>
-      </w:r>
-    </w:p>
-    <w:p>
-      <w:pPr>
-        <w:rPr/>
-      </w:pPr>
-      <w:r>
-        <w:rPr>
-          <w:rtl w:val="0"/>
-        </w:rPr>
-      </w:r>
-    </w:p>
-    <w:p>
-      <w:pPr>
-        <w:rPr/>
-      </w:pPr>
-      <w:r>
-        <w:rPr>
-          <w:rtl w:val="0"/>
-        </w:rPr>
-        <w:t xml:space="preserve">Initial List of functional Specifications (James, Kyle)</w:t>
+        <w:rPr>
+          <w:b w:val="1"/>
+          <w:sz w:val="28"/>
+          <w:szCs w:val="28"/>
+        </w:rPr>
+      </w:pPr>
+      <w:r>
+        <w:rPr>
+          <w:b w:val="1"/>
+          <w:sz w:val="28"/>
+          <w:szCs w:val="28"/>
+          <w:rtl w:val="0"/>
+        </w:rPr>
+        <w:t xml:space="preserve">Initial List of functional Specifications </w:t>
       </w:r>
     </w:p>
     <w:p>
@@ -7265,7 +7146,7 @@
           <w:b w:val="1"/>
           <w:rtl w:val="0"/>
         </w:rPr>
-        <w:t xml:space="preserve">Browse Topics</w:t>
+        <w:t xml:space="preserve">Browse Rooms</w:t>
       </w:r>
     </w:p>
     <w:p>
@@ -7284,7 +7165,7 @@
         <w:rPr>
           <w:rtl w:val="0"/>
         </w:rPr>
-        <w:t xml:space="preserve">Users and non users will be able to browse the existing topics that they can read about but they will not be able to contribute to a topic if they do not have a user account</w:t>
+        <w:t xml:space="preserve">Users and non users will be able to browse the existing rooms that they can read about but they will not be able to contribute to a room if they do not have a user account</w:t>
       </w:r>
     </w:p>
     <w:p>
@@ -7321,7 +7202,7 @@
         <w:rPr>
           <w:rtl w:val="0"/>
         </w:rPr>
-        <w:t xml:space="preserve">User can scroll through main page and look at the various topics to enter</w:t>
+        <w:t xml:space="preserve">User can scroll through main page and look at the various rooms to enter</w:t>
       </w:r>
     </w:p>
     <w:p>
@@ -7340,7 +7221,7 @@
         <w:rPr>
           <w:rtl w:val="0"/>
         </w:rPr>
-        <w:t xml:space="preserve">User can select a topic to see the post made in that topic</w:t>
+        <w:t xml:space="preserve">User can select a room to see the post made in that room</w:t>
       </w:r>
     </w:p>
     <w:p>
@@ -7377,7 +7258,7 @@
         <w:rPr>
           <w:rtl w:val="0"/>
         </w:rPr>
-        <w:t xml:space="preserve">Users can use the search bar to search for a specific topic. User cannot create a topic without an account</w:t>
+        <w:t xml:space="preserve">Users can use the search bar to search for a specific room. User cannot create a room without an account</w:t>
       </w:r>
     </w:p>
     <w:p>
@@ -7414,7 +7295,7 @@
         <w:rPr>
           <w:rtl w:val="0"/>
         </w:rPr>
-        <w:t xml:space="preserve">REQ 2.1 Browse Topics</w:t>
+        <w:t xml:space="preserve">REQ 2.1 Browse Rooms</w:t>
       </w:r>
     </w:p>
     <w:p>
@@ -7473,7 +7354,7 @@
           <w:b w:val="1"/>
           <w:rtl w:val="0"/>
         </w:rPr>
-        <w:t xml:space="preserve">View a specific Topic</w:t>
+        <w:t xml:space="preserve">View a specific Room</w:t>
       </w:r>
     </w:p>
     <w:p>
@@ -7492,7 +7373,7 @@
         <w:rPr>
           <w:rtl w:val="0"/>
         </w:rPr>
-        <w:t xml:space="preserve">To view a topic, the user just has to click on a box containing the topic that will lead to a separate page involving all the information about the topic. To contribute to a topic, the user has to have an account first</w:t>
+        <w:t xml:space="preserve">To view a room, the user just has to click on a box containing the room that will lead to a separate page involving all the information about the room. To contribute to a room, the user has to have an account first</w:t>
       </w:r>
     </w:p>
     <w:p>
@@ -7512,7 +7393,7 @@
           <w:b w:val="1"/>
           <w:rtl w:val="0"/>
         </w:rPr>
-        <w:t xml:space="preserve">Stimulus/Response Sequence - selecting a topic</w:t>
+        <w:t xml:space="preserve">Stimulus/Response Sequence - selecting a room</w:t>
       </w:r>
     </w:p>
     <w:p>
@@ -7529,7 +7410,7 @@
         <w:rPr>
           <w:rtl w:val="0"/>
         </w:rPr>
-        <w:t xml:space="preserve">To select a topic, the user has to click on the “box” that contains a brief description of the topic</w:t>
+        <w:t xml:space="preserve">To select a room, the user has to click on the “box” that contains a brief description of the room</w:t>
       </w:r>
     </w:p>
     <w:p>
@@ -7566,7 +7447,7 @@
         <w:rPr>
           <w:rtl w:val="0"/>
         </w:rPr>
-        <w:t xml:space="preserve">REQ 3.1 View a specific Topic</w:t>
+        <w:t xml:space="preserve">REQ 3.1 View a specific room</w:t>
       </w:r>
     </w:p>
     <w:p>
@@ -7585,7 +7466,7 @@
         <w:rPr>
           <w:rtl w:val="0"/>
         </w:rPr>
-        <w:t xml:space="preserve">REQ 3.2 Selecting a Topic</w:t>
+        <w:t xml:space="preserve">REQ 3.2 Selecting a room</w:t>
       </w:r>
     </w:p>
     <w:p>
@@ -7802,6 +7683,266 @@
       </w:pPr>
       <w:r>
         <w:rPr>
+          <w:rtl w:val="0"/>
+        </w:rPr>
+      </w:r>
+    </w:p>
+    <w:p>
+      <w:pPr>
+        <w:rPr>
+          <w:b w:val="1"/>
+          <w:u w:val="single"/>
+        </w:rPr>
+      </w:pPr>
+      <w:r>
+        <w:rPr>
+          <w:rtl w:val="0"/>
+        </w:rPr>
+      </w:r>
+    </w:p>
+    <w:p>
+      <w:pPr>
+        <w:rPr>
+          <w:b w:val="1"/>
+          <w:u w:val="single"/>
+        </w:rPr>
+      </w:pPr>
+      <w:r>
+        <w:rPr>
+          <w:rtl w:val="0"/>
+        </w:rPr>
+      </w:r>
+    </w:p>
+    <w:p>
+      <w:pPr>
+        <w:rPr>
+          <w:b w:val="1"/>
+          <w:u w:val="single"/>
+        </w:rPr>
+      </w:pPr>
+      <w:r>
+        <w:rPr>
+          <w:rtl w:val="0"/>
+        </w:rPr>
+      </w:r>
+    </w:p>
+    <w:p>
+      <w:pPr>
+        <w:rPr>
+          <w:b w:val="1"/>
+          <w:u w:val="single"/>
+        </w:rPr>
+      </w:pPr>
+      <w:r>
+        <w:rPr>
+          <w:rtl w:val="0"/>
+        </w:rPr>
+      </w:r>
+    </w:p>
+    <w:p>
+      <w:pPr>
+        <w:rPr>
+          <w:b w:val="1"/>
+          <w:u w:val="single"/>
+        </w:rPr>
+      </w:pPr>
+      <w:r>
+        <w:rPr>
+          <w:rtl w:val="0"/>
+        </w:rPr>
+      </w:r>
+    </w:p>
+    <w:p>
+      <w:pPr>
+        <w:rPr>
+          <w:b w:val="1"/>
+          <w:u w:val="single"/>
+        </w:rPr>
+      </w:pPr>
+      <w:r>
+        <w:rPr>
+          <w:rtl w:val="0"/>
+        </w:rPr>
+      </w:r>
+    </w:p>
+    <w:p>
+      <w:pPr>
+        <w:rPr>
+          <w:b w:val="1"/>
+          <w:u w:val="single"/>
+        </w:rPr>
+      </w:pPr>
+      <w:r>
+        <w:rPr>
+          <w:rtl w:val="0"/>
+        </w:rPr>
+      </w:r>
+    </w:p>
+    <w:p>
+      <w:pPr>
+        <w:rPr>
+          <w:b w:val="1"/>
+          <w:u w:val="single"/>
+        </w:rPr>
+      </w:pPr>
+      <w:r>
+        <w:rPr>
+          <w:rtl w:val="0"/>
+        </w:rPr>
+      </w:r>
+    </w:p>
+    <w:p>
+      <w:pPr>
+        <w:rPr>
+          <w:b w:val="1"/>
+          <w:u w:val="single"/>
+        </w:rPr>
+      </w:pPr>
+      <w:r>
+        <w:rPr>
+          <w:rtl w:val="0"/>
+        </w:rPr>
+      </w:r>
+    </w:p>
+    <w:p>
+      <w:pPr>
+        <w:rPr>
+          <w:b w:val="1"/>
+          <w:u w:val="single"/>
+        </w:rPr>
+      </w:pPr>
+      <w:r>
+        <w:rPr>
+          <w:rtl w:val="0"/>
+        </w:rPr>
+      </w:r>
+    </w:p>
+    <w:p>
+      <w:pPr>
+        <w:rPr>
+          <w:b w:val="1"/>
+          <w:u w:val="single"/>
+        </w:rPr>
+      </w:pPr>
+      <w:r>
+        <w:rPr>
+          <w:rtl w:val="0"/>
+        </w:rPr>
+      </w:r>
+    </w:p>
+    <w:p>
+      <w:pPr>
+        <w:rPr>
+          <w:b w:val="1"/>
+          <w:u w:val="single"/>
+        </w:rPr>
+      </w:pPr>
+      <w:r>
+        <w:rPr>
+          <w:rtl w:val="0"/>
+        </w:rPr>
+      </w:r>
+    </w:p>
+    <w:p>
+      <w:pPr>
+        <w:rPr>
+          <w:b w:val="1"/>
+          <w:u w:val="single"/>
+        </w:rPr>
+      </w:pPr>
+      <w:r>
+        <w:rPr>
+          <w:rtl w:val="0"/>
+        </w:rPr>
+      </w:r>
+    </w:p>
+    <w:p>
+      <w:pPr>
+        <w:rPr>
+          <w:b w:val="1"/>
+          <w:u w:val="single"/>
+        </w:rPr>
+      </w:pPr>
+      <w:r>
+        <w:rPr>
+          <w:rtl w:val="0"/>
+        </w:rPr>
+      </w:r>
+    </w:p>
+    <w:p>
+      <w:pPr>
+        <w:rPr>
+          <w:b w:val="1"/>
+          <w:u w:val="single"/>
+        </w:rPr>
+      </w:pPr>
+      <w:r>
+        <w:rPr>
+          <w:rtl w:val="0"/>
+        </w:rPr>
+      </w:r>
+    </w:p>
+    <w:p>
+      <w:pPr>
+        <w:rPr>
+          <w:b w:val="1"/>
+          <w:u w:val="single"/>
+        </w:rPr>
+      </w:pPr>
+      <w:r>
+        <w:rPr>
+          <w:rtl w:val="0"/>
+        </w:rPr>
+      </w:r>
+    </w:p>
+    <w:p>
+      <w:pPr>
+        <w:rPr>
+          <w:b w:val="1"/>
+          <w:u w:val="single"/>
+        </w:rPr>
+      </w:pPr>
+      <w:r>
+        <w:rPr>
+          <w:rtl w:val="0"/>
+        </w:rPr>
+      </w:r>
+    </w:p>
+    <w:p>
+      <w:pPr>
+        <w:rPr>
+          <w:b w:val="1"/>
+          <w:u w:val="single"/>
+        </w:rPr>
+      </w:pPr>
+      <w:r>
+        <w:rPr>
+          <w:rtl w:val="0"/>
+        </w:rPr>
+      </w:r>
+    </w:p>
+    <w:p>
+      <w:pPr>
+        <w:rPr>
+          <w:b w:val="1"/>
+          <w:u w:val="single"/>
+        </w:rPr>
+      </w:pPr>
+      <w:r>
+        <w:rPr>
+          <w:rtl w:val="0"/>
+        </w:rPr>
+      </w:r>
+    </w:p>
+    <w:p>
+      <w:pPr>
+        <w:rPr>
+          <w:b w:val="1"/>
+          <w:u w:val="single"/>
+        </w:rPr>
+      </w:pPr>
+      <w:r>
+        <w:rPr>
           <w:b w:val="1"/>
           <w:u w:val="single"/>
           <w:rtl w:val="0"/>
@@ -7846,7 +7987,7 @@
         <w:rPr>
           <w:rtl w:val="0"/>
         </w:rPr>
-        <w:t xml:space="preserve">To edit account, the user has to select the “edit account” option after logging in. The user is then given the option to edit their first name, last name, or password.</w:t>
+        <w:t xml:space="preserve">To edit an account, the user has to select the “edit account” option after logging in. The user is then given the option to edit their first name, last name, or password.</w:t>
       </w:r>
     </w:p>
     <w:p>
@@ -7900,7 +8041,7 @@
         <w:rPr>
           <w:rtl w:val="0"/>
         </w:rPr>
-        <w:t xml:space="preserve">User selects “edit first name/last name/password”</w:t>
+        <w:t xml:space="preserve">User selects “edit first name”/ “edit last name”/ “edit password”</w:t>
       </w:r>
     </w:p>
     <w:p>
@@ -8032,7 +8173,7 @@
         <w:rPr>
           <w:rtl w:val="0"/>
         </w:rPr>
-        <w:t xml:space="preserve">To post new material, the user has to select the “create new post” option after logging in. The user is then prompted with a text box to type their post and/or upload an image.</w:t>
+        <w:t xml:space="preserve">To post new material, the user has to select the “create new post” option after logging in. The user is then prompted with a text box to type their post and/or upload an image, as well as an option to select the desired room to make their post in. The user must then select “confirm post” to post their content.</w:t>
       </w:r>
     </w:p>
     <w:p>
@@ -8086,7 +8227,7 @@
         <w:rPr>
           <w:rtl w:val="0"/>
         </w:rPr>
-        <w:t xml:space="preserve">User enters desired text or uploads image</w:t>
+        <w:t xml:space="preserve">User selects the desired room to post in, from a list of rooms</w:t>
       </w:r>
     </w:p>
     <w:p>
@@ -8105,6 +8246,25 @@
         <w:rPr>
           <w:rtl w:val="0"/>
         </w:rPr>
+        <w:t xml:space="preserve">User enters desired text or uploads image</w:t>
+      </w:r>
+    </w:p>
+    <w:p>
+      <w:pPr>
+        <w:numPr>
+          <w:ilvl w:val="2"/>
+          <w:numId w:val="5"/>
+        </w:numPr>
+        <w:spacing w:after="0" w:afterAutospacing="0"/>
+        <w:ind w:left="2160" w:hanging="360"/>
+        <w:rPr>
+          <w:u w:val="none"/>
+        </w:rPr>
+      </w:pPr>
+      <w:r>
+        <w:rPr>
+          <w:rtl w:val="0"/>
+        </w:rPr>
         <w:t xml:space="preserve">User selects “confirm post”</w:t>
       </w:r>
     </w:p>
@@ -8118,7 +8278,6 @@
         <w:ind w:left="1440" w:hanging="360"/>
         <w:rPr>
           <w:b w:val="1"/>
-          <w:u w:val="none"/>
         </w:rPr>
       </w:pPr>
       <w:r>
@@ -8145,6 +8304,11 @@
         </w:rPr>
         <w:t xml:space="preserve">REQ 2.1 Create New Post</w:t>
       </w:r>
+      <w:r>
+        <w:rPr>
+          <w:rtl w:val="0"/>
+        </w:rPr>
+      </w:r>
     </w:p>
     <w:p>
       <w:pPr>
@@ -8164,7 +8328,132 @@
           <w:b w:val="1"/>
           <w:rtl w:val="0"/>
         </w:rPr>
-        <w:t xml:space="preserve">Comment</w:t>
+        <w:t xml:space="preserve">Create new Room</w:t>
+      </w:r>
+    </w:p>
+    <w:p>
+      <w:pPr>
+        <w:numPr>
+          <w:ilvl w:val="1"/>
+          <w:numId w:val="5"/>
+        </w:numPr>
+        <w:spacing w:after="0" w:afterAutospacing="0"/>
+        <w:ind w:left="1440" w:hanging="360"/>
+        <w:rPr/>
+      </w:pPr>
+      <w:r>
+        <w:rPr>
+          <w:rtl w:val="0"/>
+        </w:rPr>
+        <w:t xml:space="preserve">To create a new room, the user has to select the “create new room” option after logging in. The user is then prompted to enter the name of the new room and confirm room creation.</w:t>
+      </w:r>
+    </w:p>
+    <w:p>
+      <w:pPr>
+        <w:numPr>
+          <w:ilvl w:val="1"/>
+          <w:numId w:val="5"/>
+        </w:numPr>
+        <w:spacing w:after="0" w:afterAutospacing="0"/>
+        <w:ind w:left="1440" w:hanging="360"/>
+        <w:rPr/>
+      </w:pPr>
+      <w:r>
+        <w:rPr>
+          <w:b w:val="1"/>
+          <w:rtl w:val="0"/>
+        </w:rPr>
+        <w:t xml:space="preserve">Stimulus/Response Sequence</w:t>
+      </w:r>
+    </w:p>
+    <w:p>
+      <w:pPr>
+        <w:numPr>
+          <w:ilvl w:val="2"/>
+          <w:numId w:val="5"/>
+        </w:numPr>
+        <w:spacing w:after="0" w:afterAutospacing="0"/>
+        <w:ind w:left="2160" w:hanging="360"/>
+        <w:rPr/>
+      </w:pPr>
+      <w:r>
+        <w:rPr>
+          <w:rtl w:val="0"/>
+        </w:rPr>
+        <w:t xml:space="preserve">User selects “create new room”</w:t>
+      </w:r>
+    </w:p>
+    <w:p>
+      <w:pPr>
+        <w:numPr>
+          <w:ilvl w:val="2"/>
+          <w:numId w:val="5"/>
+        </w:numPr>
+        <w:spacing w:after="0" w:afterAutospacing="0"/>
+        <w:ind w:left="2160" w:hanging="360"/>
+        <w:rPr>
+          <w:u w:val="none"/>
+        </w:rPr>
+      </w:pPr>
+      <w:r>
+        <w:rPr>
+          <w:rtl w:val="0"/>
+        </w:rPr>
+        <w:t xml:space="preserve">User enters text for the room name</w:t>
+      </w:r>
+    </w:p>
+    <w:p>
+      <w:pPr>
+        <w:numPr>
+          <w:ilvl w:val="2"/>
+          <w:numId w:val="5"/>
+        </w:numPr>
+        <w:spacing w:after="0" w:afterAutospacing="0"/>
+        <w:ind w:left="2160" w:hanging="360"/>
+        <w:rPr>
+          <w:u w:val="none"/>
+        </w:rPr>
+      </w:pPr>
+      <w:r>
+        <w:rPr>
+          <w:rtl w:val="0"/>
+        </w:rPr>
+        <w:t xml:space="preserve">User selects “confirm new room”</w:t>
+      </w:r>
+    </w:p>
+    <w:p>
+      <w:pPr>
+        <w:numPr>
+          <w:ilvl w:val="1"/>
+          <w:numId w:val="5"/>
+        </w:numPr>
+        <w:spacing w:after="0" w:afterAutospacing="0"/>
+        <w:ind w:left="1440" w:hanging="360"/>
+        <w:rPr/>
+      </w:pPr>
+      <w:r>
+        <w:rPr>
+          <w:b w:val="1"/>
+          <w:rtl w:val="0"/>
+        </w:rPr>
+        <w:t xml:space="preserve">Functional Requirement Label</w:t>
+      </w:r>
+    </w:p>
+    <w:p>
+      <w:pPr>
+        <w:numPr>
+          <w:ilvl w:val="2"/>
+          <w:numId w:val="5"/>
+        </w:numPr>
+        <w:spacing w:after="0" w:afterAutospacing="0"/>
+        <w:ind w:left="2160" w:hanging="360"/>
+        <w:rPr/>
+      </w:pPr>
+      <w:r>
+        <w:rPr>
+          <w:rtl w:val="0"/>
+        </w:rPr>
+        <w:t xml:space="preserve">REQ 5.1 Create New Room</w:t>
       </w:r>
     </w:p>
     <w:p>
@@ -8185,28 +8474,7 @@
           <w:b w:val="1"/>
           <w:rtl w:val="0"/>
         </w:rPr>
-        <w:t xml:space="preserve">Like/React to Posts</w:t>
-      </w:r>
-    </w:p>
-    <w:p>
-      <w:pPr>
-        <w:numPr>
-          <w:ilvl w:val="0"/>
-          <w:numId w:val="5"/>
-        </w:numPr>
-        <w:spacing w:after="0" w:afterAutospacing="0"/>
-        <w:ind w:left="720" w:hanging="360"/>
-        <w:rPr>
-          <w:b w:val="1"/>
-          <w:u w:val="none"/>
-        </w:rPr>
-      </w:pPr>
-      <w:r>
-        <w:rPr>
-          <w:b w:val="1"/>
-          <w:rtl w:val="0"/>
-        </w:rPr>
-        <w:t xml:space="preserve">Create new Group</w:t>
+        <w:t xml:space="preserve">Follow a Room</w:t>
       </w:r>
     </w:p>
     <w:p>
@@ -8217,15 +8485,13 @@
         </w:numPr>
         <w:spacing w:after="0" w:afterAutospacing="0"/>
         <w:ind w:left="1440" w:hanging="360"/>
-        <w:rPr>
-          <w:b w:val="0"/>
-        </w:rPr>
-      </w:pPr>
-      <w:r>
-        <w:rPr>
-          <w:rtl w:val="0"/>
-        </w:rPr>
-        <w:t xml:space="preserve">To create a new group, the user has to select the “create new group” option after logging in. The user is then prompted to enter the name of the new group and confirm group creation.</w:t>
+        <w:rPr/>
+      </w:pPr>
+      <w:r>
+        <w:rPr>
+          <w:rtl w:val="0"/>
+        </w:rPr>
+        <w:t xml:space="preserve">To follow a room, the user must first select the “view rooms” option after logging in. </w:t>
       </w:r>
     </w:p>
     <w:p>
@@ -8260,7 +8526,7 @@
         <w:rPr>
           <w:rtl w:val="0"/>
         </w:rPr>
-        <w:t xml:space="preserve">User selects “create new group”</w:t>
+        <w:t xml:space="preserve">User selects “view rooms”</w:t>
       </w:r>
     </w:p>
     <w:p>
@@ -8279,7 +8545,7 @@
         <w:rPr>
           <w:rtl w:val="0"/>
         </w:rPr>
-        <w:t xml:space="preserve">User enters text for the group name</w:t>
+        <w:t xml:space="preserve">User selects a room from the displayed list of rooms</w:t>
       </w:r>
     </w:p>
     <w:p>
@@ -8298,7 +8564,7 @@
         <w:rPr>
           <w:rtl w:val="0"/>
         </w:rPr>
-        <w:t xml:space="preserve">User selects “confirm new group”</w:t>
+        <w:t xml:space="preserve">User selects “follow room”</w:t>
       </w:r>
     </w:p>
     <w:p>
@@ -8309,7 +8575,10 @@
         </w:numPr>
         <w:spacing w:after="0" w:afterAutospacing="0"/>
         <w:ind w:left="1440" w:hanging="360"/>
-        <w:rPr/>
+        <w:rPr>
+          <w:b w:val="1"/>
+          <w:u w:val="none"/>
+        </w:rPr>
       </w:pPr>
       <w:r>
         <w:rPr>
@@ -8333,332 +8602,60 @@
         <w:rPr>
           <w:rtl w:val="0"/>
         </w:rPr>
-        <w:t xml:space="preserve">REQ 5.1 Create New Group</w:t>
-      </w:r>
-    </w:p>
-    <w:p>
-      <w:pPr>
-        <w:numPr>
-          <w:ilvl w:val="0"/>
+        <w:t xml:space="preserve">REQ 4.1 View Rooms</w:t>
+      </w:r>
+    </w:p>
+    <w:p>
+      <w:pPr>
+        <w:numPr>
+          <w:ilvl w:val="2"/>
           <w:numId w:val="5"/>
         </w:numPr>
-        <w:spacing w:after="0" w:afterAutospacing="0"/>
-        <w:ind w:left="720" w:hanging="360"/>
-        <w:rPr>
-          <w:b w:val="1"/>
-          <w:u w:val="none"/>
-        </w:rPr>
-      </w:pPr>
-      <w:r>
-        <w:rPr>
-          <w:b w:val="1"/>
-          <w:rtl w:val="0"/>
-        </w:rPr>
-        <w:t xml:space="preserve">Follow a Group</w:t>
-      </w:r>
-    </w:p>
-    <w:p>
-      <w:pPr>
-        <w:numPr>
-          <w:ilvl w:val="1"/>
-          <w:numId w:val="5"/>
-        </w:numPr>
-        <w:ind w:left="1440" w:hanging="360"/>
-        <w:rPr>
-          <w:b w:val="0"/>
-        </w:rPr>
-      </w:pPr>
-      <w:r>
-        <w:rPr>
-          <w:rtl w:val="0"/>
-        </w:rPr>
-        <w:t xml:space="preserve">To follow </w:t>
-      </w:r>
-      <w:r>
-        <w:rPr>
-          <w:rtl w:val="0"/>
-        </w:rPr>
-      </w:r>
-    </w:p>
-    <w:p>
-      <w:pPr>
-        <w:rPr/>
-      </w:pPr>
-      <w:r>
-        <w:rPr>
-          <w:rtl w:val="0"/>
-        </w:rPr>
-      </w:r>
-    </w:p>
-    <w:p>
-      <w:pPr>
-        <w:rPr/>
-      </w:pPr>
-      <w:r>
-        <w:rPr>
-          <w:rtl w:val="0"/>
-        </w:rPr>
-      </w:r>
-    </w:p>
-    <w:p>
-      <w:pPr>
-        <w:rPr/>
-      </w:pPr>
-      <w:r>
-        <w:rPr>
-          <w:rtl w:val="0"/>
-        </w:rPr>
-      </w:r>
-    </w:p>
-    <w:p>
-      <w:pPr>
-        <w:rPr/>
-      </w:pPr>
-      <w:r>
-        <w:rPr>
-          <w:rtl w:val="0"/>
-        </w:rPr>
-      </w:r>
-    </w:p>
-    <w:p>
-      <w:pPr>
-        <w:rPr/>
-      </w:pPr>
-      <w:r>
-        <w:rPr>
-          <w:rtl w:val="0"/>
-        </w:rPr>
-      </w:r>
-    </w:p>
-    <w:p>
-      <w:pPr>
-        <w:rPr/>
-      </w:pPr>
-      <w:r>
-        <w:rPr>
-          <w:rtl w:val="0"/>
-        </w:rPr>
-      </w:r>
-    </w:p>
-    <w:p>
-      <w:pPr>
-        <w:rPr/>
-      </w:pPr>
-      <w:r>
-        <w:rPr>
-          <w:rtl w:val="0"/>
-        </w:rPr>
-      </w:r>
-    </w:p>
-    <w:p>
-      <w:pPr>
-        <w:rPr/>
-      </w:pPr>
-      <w:r>
-        <w:rPr>
-          <w:rtl w:val="0"/>
-        </w:rPr>
-      </w:r>
-    </w:p>
-    <w:p>
-      <w:pPr>
-        <w:rPr/>
-      </w:pPr>
-      <w:r>
-        <w:rPr>
-          <w:rtl w:val="0"/>
-        </w:rPr>
-      </w:r>
-    </w:p>
-    <w:p>
-      <w:pPr>
-        <w:rPr/>
-      </w:pPr>
-      <w:r>
-        <w:rPr>
-          <w:rtl w:val="0"/>
-        </w:rPr>
-      </w:r>
-    </w:p>
-    <w:p>
-      <w:pPr>
-        <w:rPr/>
-      </w:pPr>
-      <w:r>
-        <w:rPr>
-          <w:rtl w:val="0"/>
-        </w:rPr>
-      </w:r>
-    </w:p>
-    <w:p>
-      <w:pPr>
-        <w:rPr/>
-      </w:pPr>
-      <w:r>
-        <w:rPr>
-          <w:rtl w:val="0"/>
-        </w:rPr>
-      </w:r>
-    </w:p>
-    <w:p>
-      <w:pPr>
-        <w:rPr/>
-      </w:pPr>
-      <w:r>
-        <w:rPr>
-          <w:rtl w:val="0"/>
-        </w:rPr>
-      </w:r>
-    </w:p>
-    <w:p>
-      <w:pPr>
-        <w:rPr/>
-      </w:pPr>
-      <w:r>
-        <w:rPr>
-          <w:rtl w:val="0"/>
-        </w:rPr>
-      </w:r>
-    </w:p>
-    <w:p>
-      <w:pPr>
-        <w:rPr/>
-      </w:pPr>
-      <w:r>
-        <w:rPr>
-          <w:rtl w:val="0"/>
-        </w:rPr>
-      </w:r>
-    </w:p>
-    <w:p>
-      <w:pPr>
-        <w:rPr/>
-      </w:pPr>
-      <w:r>
-        <w:rPr>
-          <w:rtl w:val="0"/>
-        </w:rPr>
-      </w:r>
-    </w:p>
-    <w:p>
-      <w:pPr>
-        <w:rPr/>
-      </w:pPr>
-      <w:r>
-        <w:rPr>
-          <w:rtl w:val="0"/>
-        </w:rPr>
-      </w:r>
-    </w:p>
-    <w:p>
-      <w:pPr>
-        <w:rPr/>
-      </w:pPr>
-      <w:r>
-        <w:rPr>
-          <w:rtl w:val="0"/>
-        </w:rPr>
-      </w:r>
-    </w:p>
-    <w:p>
-      <w:pPr>
-        <w:rPr/>
-      </w:pPr>
-      <w:r>
-        <w:rPr>
-          <w:rtl w:val="0"/>
-        </w:rPr>
-      </w:r>
-    </w:p>
-    <w:p>
-      <w:pPr>
-        <w:rPr/>
-      </w:pPr>
-      <w:r>
-        <w:rPr>
-          <w:rtl w:val="0"/>
-        </w:rPr>
-      </w:r>
-    </w:p>
-    <w:p>
-      <w:pPr>
-        <w:rPr/>
-      </w:pPr>
-      <w:r>
-        <w:rPr>
-          <w:rtl w:val="0"/>
-        </w:rPr>
-      </w:r>
-    </w:p>
-    <w:p>
-      <w:pPr>
-        <w:rPr/>
-      </w:pPr>
-      <w:r>
-        <w:rPr>
-          <w:rtl w:val="0"/>
-        </w:rPr>
-      </w:r>
-    </w:p>
-    <w:p>
-      <w:pPr>
-        <w:rPr/>
-      </w:pPr>
-      <w:r>
-        <w:rPr>
-          <w:rtl w:val="0"/>
-        </w:rPr>
-      </w:r>
-    </w:p>
-    <w:p>
-      <w:pPr>
-        <w:rPr/>
-      </w:pPr>
-      <w:r>
-        <w:rPr>
-          <w:rtl w:val="0"/>
-        </w:rPr>
-      </w:r>
-    </w:p>
-    <w:p>
-      <w:pPr>
-        <w:rPr/>
-      </w:pPr>
-      <w:r>
-        <w:rPr>
-          <w:rtl w:val="0"/>
-        </w:rPr>
-      </w:r>
-    </w:p>
-    <w:p>
-      <w:pPr>
-        <w:rPr/>
-      </w:pPr>
-      <w:r>
-        <w:rPr>
-          <w:rtl w:val="0"/>
-        </w:rPr>
-      </w:r>
-    </w:p>
-    <w:p>
-      <w:pPr>
-        <w:rPr/>
-      </w:pPr>
-      <w:r>
-        <w:rPr>
-          <w:rtl w:val="0"/>
-        </w:rPr>
-      </w:r>
-    </w:p>
-    <w:p>
-      <w:pPr>
-        <w:rPr/>
-      </w:pPr>
-      <w:r>
-        <w:rPr>
-          <w:rtl w:val="0"/>
-        </w:rPr>
-        <w:t xml:space="preserve">List of Non-Functional Specifications (James, Dunya)</w:t>
+        <w:ind w:left="2160" w:hanging="360"/>
+        <w:rPr>
+          <w:u w:val="none"/>
+        </w:rPr>
+      </w:pPr>
+      <w:r>
+        <w:rPr>
+          <w:rtl w:val="0"/>
+        </w:rPr>
+        <w:t xml:space="preserve">REQ 4.2 Follow Rooms</w:t>
+      </w:r>
+      <w:r>
+        <w:rPr>
+          <w:rtl w:val="0"/>
+        </w:rPr>
+      </w:r>
+    </w:p>
+    <w:p>
+      <w:pPr>
+        <w:rPr/>
+      </w:pPr>
+      <w:r>
+        <w:rPr>
+          <w:rtl w:val="0"/>
+        </w:rPr>
+      </w:r>
+    </w:p>
+    <w:p>
+      <w:pPr>
+        <w:rPr/>
+      </w:pPr>
+      <w:r>
+        <w:rPr>
+          <w:b w:val="1"/>
+          <w:sz w:val="28"/>
+          <w:szCs w:val="28"/>
+          <w:rtl w:val="0"/>
+        </w:rPr>
+        <w:t xml:space="preserve">List of Non-Functional Specifications</w:t>
+      </w:r>
+      <w:r>
+        <w:rPr>
+          <w:rtl w:val="0"/>
+        </w:rPr>
+        <w:t xml:space="preserve"> </w:t>
       </w:r>
     </w:p>
     <w:p>
@@ -8696,7 +8693,7 @@
         <w:rPr>
           <w:rtl w:val="0"/>
         </w:rPr>
-        <w:t xml:space="preserve"> The site should be able to process at least 10 requests per second.</w:t>
+        <w:t xml:space="preserve"> The site should be able to process at least 10 requests per second under ideal conditions.</w:t>
       </w:r>
     </w:p>
     <w:p>
@@ -8889,7 +8886,7 @@
         <w:rPr>
           <w:rtl w:val="0"/>
         </w:rPr>
-        <w:t xml:space="preserve"> Users should require no more than a few minutes, at most 10, to learn how to use all of the site features.</w:t>
+        <w:t xml:space="preserve"> Users should require no more than a few minutes, ideally no more than 10, to learn how to use all of the site features.</w:t>
       </w:r>
     </w:p>
     <w:p>
@@ -8965,6 +8962,56 @@
     </w:p>
     <w:p>
       <w:pPr>
+        <w:rPr/>
+      </w:pPr>
+      <w:r>
+        <w:rPr>
+          <w:rtl w:val="0"/>
+        </w:rPr>
+      </w:r>
+    </w:p>
+    <w:p>
+      <w:pPr>
+        <w:rPr/>
+      </w:pPr>
+      <w:r>
+        <w:rPr>
+          <w:rtl w:val="0"/>
+        </w:rPr>
+      </w:r>
+    </w:p>
+    <w:p>
+      <w:pPr>
+        <w:rPr/>
+      </w:pPr>
+      <w:r>
+        <w:rPr>
+          <w:rtl w:val="0"/>
+        </w:rPr>
+      </w:r>
+    </w:p>
+    <w:p>
+      <w:pPr>
+        <w:rPr/>
+      </w:pPr>
+      <w:r>
+        <w:rPr>
+          <w:rtl w:val="0"/>
+        </w:rPr>
+      </w:r>
+    </w:p>
+    <w:p>
+      <w:pPr>
+        <w:rPr/>
+      </w:pPr>
+      <w:r>
+        <w:rPr>
+          <w:rtl w:val="0"/>
+        </w:rPr>
+      </w:r>
+    </w:p>
+    <w:p>
+      <w:pPr>
         <w:rPr>
           <w:b w:val="1"/>
         </w:rPr>
@@ -8998,7 +9045,7 @@
         <w:rPr>
           <w:rtl w:val="0"/>
         </w:rPr>
-        <w:t xml:space="preserve"> Although the site should ideally stay accessible 100% of the time, the site should at least maintain an average uptime of around 90% per day.</w:t>
+        <w:t xml:space="preserve"> Although the site should at least maintain an average uptime of around 90% per day.</w:t>
       </w:r>
     </w:p>
     <w:p>
@@ -9022,7 +9069,7 @@
         <w:rPr>
           <w:rtl w:val="0"/>
         </w:rPr>
-        <w:t xml:space="preserve"> The site should experience downtime no more than once per day.</w:t>
+        <w:t xml:space="preserve"> The site should experience downtime on average no more than once per day.</w:t>
       </w:r>
     </w:p>
     <w:p>
@@ -9132,6 +9179,7 @@
           <w:ilvl w:val="0"/>
           <w:numId w:val="7"/>
         </w:numPr>
+        <w:spacing w:after="0" w:afterAutospacing="0"/>
         <w:ind w:left="720" w:hanging="360"/>
         <w:rPr/>
       </w:pPr>
@@ -9147,6 +9195,31 @@
           <w:rtl w:val="0"/>
         </w:rPr>
         <w:t xml:space="preserve"> More critical data such as user account information will be backed up to a google drive account. Less critical data such as user posts will not be backed up due to its expendable nature.</w:t>
+      </w:r>
+    </w:p>
+    <w:p>
+      <w:pPr>
+        <w:numPr>
+          <w:ilvl w:val="0"/>
+          <w:numId w:val="7"/>
+        </w:numPr>
+        <w:ind w:left="720" w:hanging="360"/>
+        <w:rPr>
+          <w:u w:val="none"/>
+        </w:rPr>
+      </w:pPr>
+      <w:r>
+        <w:rPr>
+          <w:u w:val="single"/>
+          <w:rtl w:val="0"/>
+        </w:rPr>
+        <w:t xml:space="preserve">Exception Handling:</w:t>
+      </w:r>
+      <w:r>
+        <w:rPr>
+          <w:rtl w:val="0"/>
+        </w:rPr>
+        <w:t xml:space="preserve"> There will be exception handling implemented in all cases where exceptions may occur.</w:t>
       </w:r>
     </w:p>
     <w:p>
@@ -9178,7 +9251,13 @@
           <w:u w:val="single"/>
           <w:rtl w:val="0"/>
         </w:rPr>
-        <w:t xml:space="preserve">Number of target systems:</w:t>
+        <w:t xml:space="preserve">Supported browsers:</w:t>
+      </w:r>
+      <w:r>
+        <w:rPr>
+          <w:rtl w:val="0"/>
+        </w:rPr>
+        <w:t xml:space="preserve"> The site should function on most Chromium and Firefox based browsers, as well as Safari. Specifically, Google Chrome, Mozilla Firefox, Microsoft Edge, and Apple’s Safari browser will be tested and at least 2 should function with the system without issue. Variants of these browsers, such as Brave, should still work but might not maintain full functionality with the site.</w:t>
       </w:r>
     </w:p>
     <w:p>
@@ -9196,13 +9275,13 @@
           <w:u w:val="single"/>
           <w:rtl w:val="0"/>
         </w:rPr>
-        <w:t xml:space="preserve">Supported browsers:</w:t>
-      </w:r>
-      <w:r>
-        <w:rPr>
-          <w:rtl w:val="0"/>
-        </w:rPr>
-        <w:t xml:space="preserve"> The site will be tested to run on Chromium and Firefox based browsers, as well as Safari. Specifically, Google Chrome, Mozilla Firefox, Microsoft Edge, and Apple’s Safari browser. Variants of these browsers, such as Brave, should still work but might not maintain full functionality with the site.</w:t>
+        <w:t xml:space="preserve">Supported devices:</w:t>
+      </w:r>
+      <w:r>
+        <w:rPr>
+          <w:rtl w:val="0"/>
+        </w:rPr>
+        <w:t xml:space="preserve"> The site should work on all mobile versions of the above mentioned browsers: Chrome, Firefox, Edge, and Safari.</w:t>
       </w:r>
     </w:p>
     <w:p>
@@ -9220,13 +9299,13 @@
           <w:u w:val="single"/>
           <w:rtl w:val="0"/>
         </w:rPr>
-        <w:t xml:space="preserve">Supported devices:</w:t>
-      </w:r>
-      <w:r>
-        <w:rPr>
-          <w:rtl w:val="0"/>
-        </w:rPr>
-        <w:t xml:space="preserve"> The site should work on all mobile versions of the above mentioned browsers: Chrome, Firefox, Edge, and Safari.</w:t>
+        <w:t xml:space="preserve">Supported Operating Systems:</w:t>
+      </w:r>
+      <w:r>
+        <w:rPr>
+          <w:rtl w:val="0"/>
+        </w:rPr>
+        <w:t xml:space="preserve"> The site should work on Linux, Windows, and Mac OS computers, as well as Android and iOS mobile devices using one of the supported browsers mentioned above. </w:t>
       </w:r>
     </w:p>
     <w:p>
@@ -9244,13 +9323,13 @@
           <w:u w:val="single"/>
           <w:rtl w:val="0"/>
         </w:rPr>
-        <w:t xml:space="preserve">Supported Operating Systems:</w:t>
-      </w:r>
-      <w:r>
-        <w:rPr>
-          <w:rtl w:val="0"/>
-        </w:rPr>
-        <w:t xml:space="preserve"> The site should work on Linux, Windows, and Mac OS computers, as well as Android and Apple mobile devices using one of the supported browsers mentioned above. </w:t>
+        <w:t xml:space="preserve">Target-Dependent Statements:</w:t>
+      </w:r>
+      <w:r>
+        <w:rPr>
+          <w:rtl w:val="0"/>
+        </w:rPr>
+        <w:t xml:space="preserve"> No target-dependent statements will be used in the initial rollout of the system.</w:t>
       </w:r>
     </w:p>
     <w:p>
@@ -9270,6 +9349,12 @@
         </w:rPr>
         <w:t xml:space="preserve">Coding standards:</w:t>
       </w:r>
+      <w:r>
+        <w:rPr>
+          <w:rtl w:val="0"/>
+        </w:rPr>
+        <w:t xml:space="preserve"> The system will follow coding standards for HTML 5, CSS3/CSS4, MySQL, Javascript, PHP 8, and Python 3.</w:t>
+      </w:r>
     </w:p>
     <w:p>
       <w:pPr>
@@ -9277,7 +9362,6 @@
           <w:ilvl w:val="0"/>
           <w:numId w:val="2"/>
         </w:numPr>
-        <w:spacing w:after="0" w:afterAutospacing="0"/>
         <w:ind w:left="720" w:hanging="360"/>
         <w:rPr>
           <w:u w:val="none"/>
@@ -9290,24 +9374,81 @@
         </w:rPr>
         <w:t xml:space="preserve">Naming Conventions:</w:t>
       </w:r>
-    </w:p>
-    <w:p>
-      <w:pPr>
-        <w:numPr>
-          <w:ilvl w:val="0"/>
-          <w:numId w:val="2"/>
-        </w:numPr>
-        <w:ind w:left="720" w:hanging="360"/>
-        <w:rPr>
-          <w:u w:val="none"/>
-        </w:rPr>
-      </w:pPr>
-      <w:r>
-        <w:rPr>
-          <w:u w:val="single"/>
-          <w:rtl w:val="0"/>
-        </w:rPr>
-        <w:t xml:space="preserve">Target-Dependent Statements:</w:t>
+      <w:r>
+        <w:rPr>
+          <w:rtl w:val="0"/>
+        </w:rPr>
+        <w:t xml:space="preserve"> The system will follow the standard naming conventions for each respective programming language.</w:t>
+      </w:r>
+    </w:p>
+    <w:p>
+      <w:pPr>
+        <w:rPr/>
+      </w:pPr>
+      <w:r>
+        <w:rPr>
+          <w:rtl w:val="0"/>
+        </w:rPr>
+      </w:r>
+    </w:p>
+    <w:p>
+      <w:pPr>
+        <w:rPr/>
+      </w:pPr>
+      <w:r>
+        <w:rPr>
+          <w:rtl w:val="0"/>
+        </w:rPr>
+      </w:r>
+    </w:p>
+    <w:p>
+      <w:pPr>
+        <w:rPr/>
+      </w:pPr>
+      <w:r>
+        <w:rPr>
+          <w:rtl w:val="0"/>
+        </w:rPr>
+      </w:r>
+    </w:p>
+    <w:p>
+      <w:pPr>
+        <w:rPr/>
+      </w:pPr>
+      <w:r>
+        <w:rPr>
+          <w:rtl w:val="0"/>
+        </w:rPr>
+      </w:r>
+    </w:p>
+    <w:p>
+      <w:pPr>
+        <w:rPr/>
+      </w:pPr>
+      <w:r>
+        <w:rPr>
+          <w:rtl w:val="0"/>
+        </w:rPr>
+      </w:r>
+    </w:p>
+    <w:p>
+      <w:pPr>
+        <w:rPr/>
+      </w:pPr>
+      <w:r>
+        <w:rPr>
+          <w:rtl w:val="0"/>
+        </w:rPr>
+      </w:r>
+    </w:p>
+    <w:p>
+      <w:pPr>
+        <w:rPr/>
+      </w:pPr>
+      <w:r>
+        <w:rPr>
+          <w:rtl w:val="0"/>
+        </w:rPr>
       </w:r>
     </w:p>
     <w:p>
@@ -9445,300 +9586,272 @@
         </w:rPr>
         <w:t xml:space="preserve">Resource Utilization:</w:t>
       </w:r>
-    </w:p>
-    <w:p>
-      <w:pPr>
-        <w:ind w:left="720" w:firstLine="0"/>
-        <w:rPr>
-          <w:u w:val="single"/>
-        </w:rPr>
-      </w:pPr>
-      <w:r>
-        <w:rPr>
-          <w:rtl w:val="0"/>
-        </w:rPr>
-      </w:r>
-    </w:p>
-    <w:p>
-      <w:pPr>
-        <w:ind w:left="720" w:firstLine="0"/>
-        <w:rPr/>
-      </w:pPr>
-      <w:r>
-        <w:rPr>
-          <w:rtl w:val="0"/>
-        </w:rPr>
-      </w:r>
-    </w:p>
-    <w:p>
-      <w:pPr>
-        <w:rPr/>
-      </w:pPr>
-      <w:r>
-        <w:rPr>
-          <w:rtl w:val="0"/>
-        </w:rPr>
-      </w:r>
-    </w:p>
-    <w:p>
-      <w:pPr>
-        <w:rPr/>
-      </w:pPr>
-      <w:r>
-        <w:rPr>
-          <w:rtl w:val="0"/>
-        </w:rPr>
-      </w:r>
-    </w:p>
-    <w:p>
-      <w:pPr>
-        <w:rPr/>
-      </w:pPr>
-      <w:r>
-        <w:rPr>
-          <w:rtl w:val="0"/>
-        </w:rPr>
-      </w:r>
-    </w:p>
-    <w:p>
-      <w:pPr>
-        <w:rPr/>
-      </w:pPr>
-      <w:r>
-        <w:rPr>
-          <w:rtl w:val="0"/>
-        </w:rPr>
-      </w:r>
-    </w:p>
-    <w:p>
-      <w:pPr>
-        <w:rPr/>
-      </w:pPr>
-      <w:r>
-        <w:rPr>
-          <w:rtl w:val="0"/>
-        </w:rPr>
-      </w:r>
-    </w:p>
-    <w:p>
-      <w:pPr>
-        <w:rPr/>
-      </w:pPr>
-      <w:r>
-        <w:rPr>
-          <w:rtl w:val="0"/>
-        </w:rPr>
-      </w:r>
-    </w:p>
-    <w:p>
-      <w:pPr>
-        <w:rPr/>
-      </w:pPr>
-      <w:r>
-        <w:rPr>
-          <w:rtl w:val="0"/>
-        </w:rPr>
-      </w:r>
-    </w:p>
-    <w:p>
-      <w:pPr>
-        <w:rPr/>
-      </w:pPr>
-      <w:r>
-        <w:rPr>
-          <w:rtl w:val="0"/>
-        </w:rPr>
-      </w:r>
-    </w:p>
-    <w:p>
-      <w:pPr>
-        <w:rPr/>
-      </w:pPr>
-      <w:r>
-        <w:rPr>
-          <w:rtl w:val="0"/>
-        </w:rPr>
-      </w:r>
-    </w:p>
-    <w:p>
-      <w:pPr>
-        <w:rPr/>
-      </w:pPr>
-      <w:r>
-        <w:rPr>
-          <w:rtl w:val="0"/>
-        </w:rPr>
-      </w:r>
-    </w:p>
-    <w:p>
-      <w:pPr>
-        <w:rPr/>
-      </w:pPr>
-      <w:r>
-        <w:rPr>
-          <w:rtl w:val="0"/>
-        </w:rPr>
-      </w:r>
-    </w:p>
-    <w:p>
-      <w:pPr>
-        <w:rPr/>
-      </w:pPr>
-      <w:r>
-        <w:rPr>
-          <w:rtl w:val="0"/>
-        </w:rPr>
-      </w:r>
-    </w:p>
-    <w:p>
-      <w:pPr>
-        <w:rPr/>
-      </w:pPr>
-      <w:r>
-        <w:rPr>
-          <w:rtl w:val="0"/>
-        </w:rPr>
-      </w:r>
-    </w:p>
-    <w:p>
-      <w:pPr>
-        <w:rPr/>
-      </w:pPr>
-      <w:r>
-        <w:rPr>
-          <w:rtl w:val="0"/>
-        </w:rPr>
-      </w:r>
-    </w:p>
-    <w:p>
-      <w:pPr>
-        <w:rPr/>
-      </w:pPr>
-      <w:r>
-        <w:rPr>
-          <w:rtl w:val="0"/>
-        </w:rPr>
-      </w:r>
-    </w:p>
-    <w:p>
-      <w:pPr>
-        <w:rPr/>
-      </w:pPr>
-      <w:r>
-        <w:rPr>
-          <w:rtl w:val="0"/>
-        </w:rPr>
-      </w:r>
-    </w:p>
-    <w:p>
-      <w:pPr>
-        <w:rPr/>
-      </w:pPr>
-      <w:r>
-        <w:rPr>
-          <w:rtl w:val="0"/>
-        </w:rPr>
-      </w:r>
-    </w:p>
-    <w:p>
-      <w:pPr>
-        <w:rPr/>
-      </w:pPr>
-      <w:r>
-        <w:rPr>
-          <w:rtl w:val="0"/>
-        </w:rPr>
-      </w:r>
-    </w:p>
-    <w:p>
-      <w:pPr>
-        <w:rPr/>
-      </w:pPr>
-      <w:r>
-        <w:rPr>
-          <w:rtl w:val="0"/>
-        </w:rPr>
-      </w:r>
-    </w:p>
-    <w:p>
-      <w:pPr>
-        <w:rPr/>
-      </w:pPr>
-      <w:r>
-        <w:rPr>
-          <w:rtl w:val="0"/>
-        </w:rPr>
-      </w:r>
-    </w:p>
-    <w:p>
-      <w:pPr>
-        <w:rPr/>
-      </w:pPr>
-      <w:r>
-        <w:rPr>
-          <w:rtl w:val="0"/>
-        </w:rPr>
-      </w:r>
-    </w:p>
-    <w:p>
-      <w:pPr>
-        <w:rPr/>
-      </w:pPr>
-      <w:r>
-        <w:rPr>
-          <w:rtl w:val="0"/>
-        </w:rPr>
-      </w:r>
-    </w:p>
-    <w:p>
-      <w:pPr>
-        <w:rPr/>
-      </w:pPr>
-      <w:r>
-        <w:rPr>
-          <w:rtl w:val="0"/>
-        </w:rPr>
-      </w:r>
-    </w:p>
-    <w:p>
-      <w:pPr>
-        <w:rPr/>
-      </w:pPr>
-      <w:r>
-        <w:rPr>
-          <w:rtl w:val="0"/>
-        </w:rPr>
-      </w:r>
-    </w:p>
-    <w:p>
-      <w:pPr>
-        <w:rPr/>
-      </w:pPr>
-      <w:r>
-        <w:rPr>
-          <w:rtl w:val="0"/>
-        </w:rPr>
-      </w:r>
-    </w:p>
-    <w:p>
-      <w:pPr>
-        <w:rPr/>
-      </w:pPr>
-      <w:r>
-        <w:rPr>
-          <w:rtl w:val="0"/>
-        </w:rPr>
-      </w:r>
-    </w:p>
-    <w:p>
-      <w:pPr>
-        <w:rPr/>
-      </w:pPr>
-      <w:r>
-        <w:rPr>
-          <w:rtl w:val="0"/>
-        </w:rPr>
-        <w:t xml:space="preserve">High-Level System Architecture (Kyle)</w:t>
+      <w:r>
+        <w:rPr>
+          <w:rtl w:val="0"/>
+        </w:rPr>
+        <w:t xml:space="preserve"> A MySQL database will be used to store data pertaining to users, such as user posts and profile information. The database will be hosted by lamp.cse.fau.edu and will be accessed with PHP based logins and passwords.</w:t>
+      </w:r>
+      <w:r>
+        <w:rPr>
+          <w:rtl w:val="0"/>
+        </w:rPr>
+      </w:r>
+    </w:p>
+    <w:p>
+      <w:pPr>
+        <w:rPr>
+          <w:b w:val="1"/>
+          <w:sz w:val="28"/>
+          <w:szCs w:val="28"/>
+        </w:rPr>
+      </w:pPr>
+      <w:r>
+        <w:rPr>
+          <w:rtl w:val="0"/>
+        </w:rPr>
+      </w:r>
+    </w:p>
+    <w:p>
+      <w:pPr>
+        <w:rPr>
+          <w:b w:val="1"/>
+          <w:sz w:val="28"/>
+          <w:szCs w:val="28"/>
+        </w:rPr>
+      </w:pPr>
+      <w:r>
+        <w:rPr>
+          <w:rtl w:val="0"/>
+        </w:rPr>
+      </w:r>
+    </w:p>
+    <w:p>
+      <w:pPr>
+        <w:rPr>
+          <w:b w:val="1"/>
+          <w:sz w:val="28"/>
+          <w:szCs w:val="28"/>
+        </w:rPr>
+      </w:pPr>
+      <w:r>
+        <w:rPr>
+          <w:rtl w:val="0"/>
+        </w:rPr>
+      </w:r>
+    </w:p>
+    <w:p>
+      <w:pPr>
+        <w:rPr>
+          <w:b w:val="1"/>
+          <w:sz w:val="28"/>
+          <w:szCs w:val="28"/>
+        </w:rPr>
+      </w:pPr>
+      <w:r>
+        <w:rPr>
+          <w:rtl w:val="0"/>
+        </w:rPr>
+      </w:r>
+    </w:p>
+    <w:p>
+      <w:pPr>
+        <w:rPr>
+          <w:b w:val="1"/>
+          <w:sz w:val="28"/>
+          <w:szCs w:val="28"/>
+        </w:rPr>
+      </w:pPr>
+      <w:r>
+        <w:rPr>
+          <w:rtl w:val="0"/>
+        </w:rPr>
+      </w:r>
+    </w:p>
+    <w:p>
+      <w:pPr>
+        <w:rPr>
+          <w:b w:val="1"/>
+          <w:sz w:val="28"/>
+          <w:szCs w:val="28"/>
+        </w:rPr>
+      </w:pPr>
+      <w:r>
+        <w:rPr>
+          <w:rtl w:val="0"/>
+        </w:rPr>
+      </w:r>
+    </w:p>
+    <w:p>
+      <w:pPr>
+        <w:rPr>
+          <w:b w:val="1"/>
+          <w:sz w:val="28"/>
+          <w:szCs w:val="28"/>
+        </w:rPr>
+      </w:pPr>
+      <w:r>
+        <w:rPr>
+          <w:rtl w:val="0"/>
+        </w:rPr>
+      </w:r>
+    </w:p>
+    <w:p>
+      <w:pPr>
+        <w:rPr>
+          <w:b w:val="1"/>
+          <w:sz w:val="28"/>
+          <w:szCs w:val="28"/>
+        </w:rPr>
+      </w:pPr>
+      <w:r>
+        <w:rPr>
+          <w:rtl w:val="0"/>
+        </w:rPr>
+      </w:r>
+    </w:p>
+    <w:p>
+      <w:pPr>
+        <w:rPr>
+          <w:b w:val="1"/>
+          <w:sz w:val="28"/>
+          <w:szCs w:val="28"/>
+        </w:rPr>
+      </w:pPr>
+      <w:r>
+        <w:rPr>
+          <w:rtl w:val="0"/>
+        </w:rPr>
+      </w:r>
+    </w:p>
+    <w:p>
+      <w:pPr>
+        <w:rPr>
+          <w:b w:val="1"/>
+          <w:sz w:val="28"/>
+          <w:szCs w:val="28"/>
+        </w:rPr>
+      </w:pPr>
+      <w:r>
+        <w:rPr>
+          <w:rtl w:val="0"/>
+        </w:rPr>
+      </w:r>
+    </w:p>
+    <w:p>
+      <w:pPr>
+        <w:rPr>
+          <w:b w:val="1"/>
+          <w:sz w:val="28"/>
+          <w:szCs w:val="28"/>
+        </w:rPr>
+      </w:pPr>
+      <w:r>
+        <w:rPr>
+          <w:rtl w:val="0"/>
+        </w:rPr>
+      </w:r>
+    </w:p>
+    <w:p>
+      <w:pPr>
+        <w:rPr>
+          <w:b w:val="1"/>
+          <w:sz w:val="28"/>
+          <w:szCs w:val="28"/>
+        </w:rPr>
+      </w:pPr>
+      <w:r>
+        <w:rPr>
+          <w:rtl w:val="0"/>
+        </w:rPr>
+      </w:r>
+    </w:p>
+    <w:p>
+      <w:pPr>
+        <w:rPr>
+          <w:b w:val="1"/>
+          <w:sz w:val="28"/>
+          <w:szCs w:val="28"/>
+        </w:rPr>
+      </w:pPr>
+      <w:r>
+        <w:rPr>
+          <w:rtl w:val="0"/>
+        </w:rPr>
+      </w:r>
+    </w:p>
+    <w:p>
+      <w:pPr>
+        <w:rPr>
+          <w:b w:val="1"/>
+          <w:sz w:val="28"/>
+          <w:szCs w:val="28"/>
+        </w:rPr>
+      </w:pPr>
+      <w:r>
+        <w:rPr>
+          <w:rtl w:val="0"/>
+        </w:rPr>
+      </w:r>
+    </w:p>
+    <w:p>
+      <w:pPr>
+        <w:rPr>
+          <w:b w:val="1"/>
+          <w:sz w:val="28"/>
+          <w:szCs w:val="28"/>
+        </w:rPr>
+      </w:pPr>
+      <w:r>
+        <w:rPr>
+          <w:rtl w:val="0"/>
+        </w:rPr>
+      </w:r>
+    </w:p>
+    <w:p>
+      <w:pPr>
+        <w:rPr>
+          <w:b w:val="1"/>
+          <w:sz w:val="28"/>
+          <w:szCs w:val="28"/>
+        </w:rPr>
+      </w:pPr>
+      <w:r>
+        <w:rPr>
+          <w:rtl w:val="0"/>
+        </w:rPr>
+      </w:r>
+    </w:p>
+    <w:p>
+      <w:pPr>
+        <w:rPr>
+          <w:b w:val="1"/>
+          <w:sz w:val="28"/>
+          <w:szCs w:val="28"/>
+        </w:rPr>
+      </w:pPr>
+      <w:r>
+        <w:rPr>
+          <w:rtl w:val="0"/>
+        </w:rPr>
+      </w:r>
+    </w:p>
+    <w:p>
+      <w:pPr>
+        <w:rPr>
+          <w:b w:val="1"/>
+          <w:sz w:val="28"/>
+          <w:szCs w:val="28"/>
+        </w:rPr>
+      </w:pPr>
+      <w:r>
+        <w:rPr>
+          <w:b w:val="1"/>
+          <w:sz w:val="28"/>
+          <w:szCs w:val="28"/>
+          <w:rtl w:val="0"/>
+        </w:rPr>
+        <w:t xml:space="preserve">High-Level System Architecture </w:t>
       </w:r>
     </w:p>
     <w:p>
@@ -10095,7 +10208,94 @@
         <w:rPr>
           <w:rtl w:val="0"/>
         </w:rPr>
-        <w:t xml:space="preserve">Competitive Analysis (Dunya)</w:t>
+      </w:r>
+    </w:p>
+    <w:p>
+      <w:pPr>
+        <w:rPr/>
+      </w:pPr>
+      <w:r>
+        <w:rPr>
+          <w:rtl w:val="0"/>
+        </w:rPr>
+      </w:r>
+    </w:p>
+    <w:p>
+      <w:pPr>
+        <w:rPr/>
+      </w:pPr>
+      <w:r>
+        <w:rPr>
+          <w:rtl w:val="0"/>
+        </w:rPr>
+      </w:r>
+    </w:p>
+    <w:p>
+      <w:pPr>
+        <w:rPr/>
+      </w:pPr>
+      <w:r>
+        <w:rPr>
+          <w:rtl w:val="0"/>
+        </w:rPr>
+      </w:r>
+    </w:p>
+    <w:p>
+      <w:pPr>
+        <w:rPr/>
+      </w:pPr>
+      <w:r>
+        <w:rPr>
+          <w:rtl w:val="0"/>
+        </w:rPr>
+      </w:r>
+    </w:p>
+    <w:p>
+      <w:pPr>
+        <w:rPr/>
+      </w:pPr>
+      <w:r>
+        <w:rPr>
+          <w:rtl w:val="0"/>
+        </w:rPr>
+      </w:r>
+    </w:p>
+    <w:p>
+      <w:pPr>
+        <w:rPr/>
+      </w:pPr>
+      <w:r>
+        <w:rPr>
+          <w:rtl w:val="0"/>
+        </w:rPr>
+      </w:r>
+    </w:p>
+    <w:p>
+      <w:pPr>
+        <w:rPr/>
+      </w:pPr>
+      <w:r>
+        <w:rPr>
+          <w:rtl w:val="0"/>
+        </w:rPr>
+      </w:r>
+    </w:p>
+    <w:p>
+      <w:pPr>
+        <w:rPr>
+          <w:b w:val="1"/>
+          <w:sz w:val="28"/>
+          <w:szCs w:val="28"/>
+        </w:rPr>
+      </w:pPr>
+      <w:r>
+        <w:rPr>
+          <w:b w:val="1"/>
+          <w:sz w:val="28"/>
+          <w:szCs w:val="28"/>
+          <w:rtl w:val="0"/>
+        </w:rPr>
+        <w:t xml:space="preserve">Competitive Analysis</w:t>
       </w:r>
     </w:p>
     <w:p>
@@ -12718,6 +12918,16 @@
     </w:p>
     <w:p>
       <w:pPr>
+        <w:rPr/>
+      </w:pPr>
+      <w:r>
+        <w:rPr>
+          <w:rtl w:val="0"/>
+        </w:rPr>
+      </w:r>
+    </w:p>
+    <w:p>
+      <w:pPr>
         <w:rPr>
           <w:b w:val="1"/>
         </w:rPr>
@@ -12886,13 +13096,107 @@
         </w:rPr>
       </w:r>
     </w:p>
+    <w:p>
+      <w:pPr>
+        <w:rPr/>
+      </w:pPr>
+      <w:r>
+        <w:rPr>
+          <w:rtl w:val="0"/>
+        </w:rPr>
+      </w:r>
+    </w:p>
+    <w:p>
+      <w:pPr>
+        <w:rPr/>
+      </w:pPr>
+      <w:r>
+        <w:rPr>
+          <w:rtl w:val="0"/>
+        </w:rPr>
+      </w:r>
+    </w:p>
+    <w:p>
+      <w:pPr>
+        <w:rPr/>
+      </w:pPr>
+      <w:r>
+        <w:rPr>
+          <w:rtl w:val="0"/>
+        </w:rPr>
+      </w:r>
+    </w:p>
+    <w:p>
+      <w:pPr>
+        <w:rPr/>
+      </w:pPr>
+      <w:r>
+        <w:rPr>
+          <w:rtl w:val="0"/>
+        </w:rPr>
+      </w:r>
+    </w:p>
+    <w:p>
+      <w:pPr>
+        <w:rPr/>
+      </w:pPr>
+      <w:r>
+        <w:rPr>
+          <w:rtl w:val="0"/>
+        </w:rPr>
+      </w:r>
+    </w:p>
+    <w:p>
+      <w:pPr>
+        <w:rPr/>
+      </w:pPr>
+      <w:r>
+        <w:rPr>
+          <w:rtl w:val="0"/>
+        </w:rPr>
+      </w:r>
+    </w:p>
+    <w:p>
+      <w:pPr>
+        <w:rPr/>
+      </w:pPr>
+      <w:r>
+        <w:rPr>
+          <w:rtl w:val="0"/>
+        </w:rPr>
+      </w:r>
+    </w:p>
     <w:sectPr>
+      <w:headerReference r:id="rId7" w:type="default"/>
       <w:pgSz w:h="15840" w:w="12240" w:orient="portrait"/>
       <w:pgMar w:bottom="1440" w:top="1440" w:left="1440" w:right="1440" w:header="720" w:footer="720"/>
       <w:pgNumType w:start="1"/>
     </w:sectPr>
   </w:body>
 </w:document>
+</file>
+
+<file path=word/header1.xml><?xml version="1.0" encoding="utf-8"?>
+<w:hdr xmlns:mc="http://schemas.openxmlformats.org/markup-compatibility/2006" xmlns:o="urn:schemas-microsoft-com:office:office" xmlns:r="http://schemas.openxmlformats.org/officeDocument/2006/relationships" xmlns:m="http://schemas.openxmlformats.org/officeDocument/2006/math" xmlns:v="urn:schemas-microsoft-com:vml" xmlns:wp="http://schemas.openxmlformats.org/drawingml/2006/wordprocessingDrawing" xmlns:w10="urn:schemas-microsoft-com:office:word" xmlns:w="http://schemas.openxmlformats.org/wordprocessingml/2006/main" xmlns:wne="http://schemas.microsoft.com/office/word/2006/wordml" xmlns:sl="http://schemas.openxmlformats.org/schemaLibrary/2006/main" xmlns:a="http://schemas.openxmlformats.org/drawingml/2006/main" xmlns:pic="http://schemas.openxmlformats.org/drawingml/2006/picture" xmlns:c="http://schemas.openxmlformats.org/drawingml/2006/chart" xmlns:lc="http://schemas.openxmlformats.org/drawingml/2006/lockedCanvas" xmlns:dgm="http://schemas.openxmlformats.org/drawingml/2006/diagram" xmlns:wps="http://schemas.microsoft.com/office/word/2010/wordprocessingShape" xmlns:wpg="http://schemas.microsoft.com/office/word/2010/wordprocessingGroup" xmlns:w14="http://schemas.microsoft.com/office/word/2010/wordml" xmlns:w15="http://schemas.microsoft.com/office/word/2012/wordml">
+  <w:p>
+    <w:pPr>
+      <w:jc w:val="right"/>
+      <w:rPr/>
+    </w:pPr>
+    <w:r>
+      <w:rPr/>
+      <w:fldChar w:fldCharType="begin"/>
+      <w:instrText xml:space="preserve">PAGE</w:instrText>
+      <w:fldChar w:fldCharType="separate"/>
+      <w:fldChar w:fldCharType="end"/>
+    </w:r>
+    <w:r>
+      <w:rPr>
+        <w:rtl w:val="0"/>
+      </w:rPr>
+    </w:r>
+  </w:p>
+</w:hdr>
 </file>
 
 <file path=word/numbering.xml><?xml version="1.0" encoding="utf-8"?>
@@ -14883,7 +15187,7 @@
 
 <file path=customXML/item1.xml><?xml version="1.0" encoding="utf-8"?>
 <go:gDocsCustomXmlDataStorage xmlns:go="http://customooxmlschemas.google.com/" xmlns:r="http://schemas.openxmlformats.org/officeDocument/2006/relationships">
-  <go:docsCustomData xmlns:go="http://customooxmlschemas.google.com/" roundtripDataSignature="AMtx7mj/RH+CtO+VPYcN+vMgFGGGx9SwoQ==">AMUW2mWGn1/uyYqu8ystnjBwuw1HJ915tngrsiNvTjt/u6g2ARmiQ+S4wBE5yCe1LFksdorlyODX3s9hJfPrwp1f9StXkoH/VnKi+qJ7E8o/3BmBdCMqCEw=</go:docsCustomData>
+  <go:docsCustomData xmlns:go="http://customooxmlschemas.google.com/" roundtripDataSignature="AMtx7mj/RH+CtO+VPYcN+vMgFGGGx9SwoQ==">AMUW2mXQKCdX93PhB49/LTTOYX1YqXuKr0Sr95RoNIyWJ27qA6l9XnejQ5wCw+ALGSGUEErNxeiw4RUPGhVTcFvuB3j9FKWLBbW7thkiecA2hPqQwOE70V8=</go:docsCustomData>
 </go:gDocsCustomXmlDataStorage>
 </file>
 
